--- a/Шаблон РП.docx
+++ b/Шаблон РП.docx
@@ -236,7 +236,25 @@
           <w:sz w:val="28"/>
           <w:szCs w:val="28"/>
         </w:rPr>
-        <w:t xml:space="preserve">Программа </w:t>
+        <w:t>Пр</w:t>
+      </w:r>
+      <w:r>
+        <w:rPr>
+          <w:b/>
+          <w:bCs/>
+          <w:sz w:val="28"/>
+          <w:szCs w:val="28"/>
+        </w:rPr>
+        <w:t>иложение</w:t>
+      </w:r>
+      <w:r>
+        <w:rPr>
+          <w:b/>
+          <w:bCs/>
+          <w:sz w:val="28"/>
+          <w:szCs w:val="28"/>
+        </w:rPr>
+        <w:t xml:space="preserve"> </w:t>
       </w:r>
       <w:r>
         <w:rPr>
@@ -643,12 +661,12 @@
       <w:sdtContent>
         <w:p>
           <w:pPr>
-            <w:pStyle w:val="TOCHeading"/>
+            <w:pStyle w:val="afb"/>
           </w:pPr>
         </w:p>
         <w:p>
           <w:pPr>
-            <w:pStyle w:val="TOC1"/>
+            <w:pStyle w:val="11"/>
             <w:rPr>
               <w:rFonts w:asciiTheme="minorHAnsi" w:eastAsiaTheme="minorEastAsia" w:hAnsiTheme="minorHAnsi" w:cstheme="minorBidi"/>
               <w:sz w:val="22"/>
@@ -667,7 +685,7 @@
           <w:hyperlink w:anchor="_Toc196809279" w:history="1">
             <w:r>
               <w:rPr>
-                <w:rStyle w:val="Hyperlink"/>
+                <w:rStyle w:val="a6"/>
               </w:rPr>
               <w:t>1</w:t>
             </w:r>
@@ -681,7 +699,7 @@
             </w:r>
             <w:r>
               <w:rPr>
-                <w:rStyle w:val="Hyperlink"/>
+                <w:rStyle w:val="a6"/>
               </w:rPr>
               <w:t>Общее описание системы</w:t>
             </w:r>
@@ -730,7 +748,7 @@
         </w:p>
         <w:p>
           <w:pPr>
-            <w:pStyle w:val="TOC2"/>
+            <w:pStyle w:val="21"/>
             <w:rPr>
               <w:rFonts w:asciiTheme="minorHAnsi" w:eastAsiaTheme="minorEastAsia" w:hAnsiTheme="minorHAnsi" w:cstheme="minorBidi"/>
               <w:sz w:val="22"/>
@@ -740,7 +758,7 @@
           <w:hyperlink w:anchor="_Toc196809280" w:history="1">
             <w:r>
               <w:rPr>
-                <w:rStyle w:val="Hyperlink"/>
+                <w:rStyle w:val="a6"/>
                 <w14:scene3d>
                   <w14:camera w14:prst="orthographicFront"/>
                   <w14:lightRig w14:rig="threePt" w14:dir="t">
@@ -760,7 +778,7 @@
             </w:r>
             <w:r>
               <w:rPr>
-                <w:rStyle w:val="Hyperlink"/>
+                <w:rStyle w:val="a6"/>
               </w:rPr>
               <w:t>Область применения</w:t>
             </w:r>
@@ -809,7 +827,7 @@
         </w:p>
         <w:p>
           <w:pPr>
-            <w:pStyle w:val="TOC2"/>
+            <w:pStyle w:val="21"/>
             <w:rPr>
               <w:rFonts w:asciiTheme="minorHAnsi" w:eastAsiaTheme="minorEastAsia" w:hAnsiTheme="minorHAnsi" w:cstheme="minorBidi"/>
               <w:sz w:val="22"/>
@@ -819,7 +837,7 @@
           <w:hyperlink w:anchor="_Toc196809281" w:history="1">
             <w:r>
               <w:rPr>
-                <w:rStyle w:val="Hyperlink"/>
+                <w:rStyle w:val="a6"/>
                 <w14:scene3d>
                   <w14:camera w14:prst="orthographicFront"/>
                   <w14:lightRig w14:rig="threePt" w14:dir="t">
@@ -839,7 +857,7 @@
             </w:r>
             <w:r>
               <w:rPr>
-                <w:rStyle w:val="Hyperlink"/>
+                <w:rStyle w:val="a6"/>
               </w:rPr>
               <w:t>Краткое описание возможностей</w:t>
             </w:r>
@@ -888,7 +906,7 @@
         </w:p>
         <w:p>
           <w:pPr>
-            <w:pStyle w:val="TOC2"/>
+            <w:pStyle w:val="21"/>
             <w:rPr>
               <w:rFonts w:asciiTheme="minorHAnsi" w:eastAsiaTheme="minorEastAsia" w:hAnsiTheme="minorHAnsi" w:cstheme="minorBidi"/>
               <w:sz w:val="22"/>
@@ -898,7 +916,7 @@
           <w:hyperlink w:anchor="_Toc196809282" w:history="1">
             <w:r>
               <w:rPr>
-                <w:rStyle w:val="Hyperlink"/>
+                <w:rStyle w:val="a6"/>
                 <w14:scene3d>
                   <w14:camera w14:prst="orthographicFront"/>
                   <w14:lightRig w14:rig="threePt" w14:dir="t">
@@ -918,7 +936,7 @@
             </w:r>
             <w:r>
               <w:rPr>
-                <w:rStyle w:val="Hyperlink"/>
+                <w:rStyle w:val="a6"/>
               </w:rPr>
               <w:t>Уровень подготовки пользователя</w:t>
             </w:r>
@@ -967,7 +985,7 @@
         </w:p>
         <w:p>
           <w:pPr>
-            <w:pStyle w:val="TOC2"/>
+            <w:pStyle w:val="21"/>
             <w:rPr>
               <w:rFonts w:asciiTheme="minorHAnsi" w:eastAsiaTheme="minorEastAsia" w:hAnsiTheme="minorHAnsi" w:cstheme="minorBidi"/>
               <w:sz w:val="22"/>
@@ -977,7 +995,7 @@
           <w:hyperlink w:anchor="_Toc196809283" w:history="1">
             <w:r>
               <w:rPr>
-                <w:rStyle w:val="Hyperlink"/>
+                <w:rStyle w:val="a6"/>
                 <w14:scene3d>
                   <w14:camera w14:prst="orthographicFront"/>
                   <w14:lightRig w14:rig="threePt" w14:dir="t">
@@ -997,7 +1015,7 @@
             </w:r>
             <w:r>
               <w:rPr>
-                <w:rStyle w:val="Hyperlink"/>
+                <w:rStyle w:val="a6"/>
               </w:rPr>
               <w:t>Перечень эксплуатационной документации</w:t>
             </w:r>
@@ -1046,7 +1064,7 @@
         </w:p>
         <w:p>
           <w:pPr>
-            <w:pStyle w:val="TOC1"/>
+            <w:pStyle w:val="11"/>
             <w:rPr>
               <w:rFonts w:asciiTheme="minorHAnsi" w:eastAsiaTheme="minorEastAsia" w:hAnsiTheme="minorHAnsi" w:cstheme="minorBidi"/>
               <w:sz w:val="22"/>
@@ -1056,7 +1074,7 @@
           <w:hyperlink w:anchor="_Toc196809284" w:history="1">
             <w:r>
               <w:rPr>
-                <w:rStyle w:val="Hyperlink"/>
+                <w:rStyle w:val="a6"/>
               </w:rPr>
               <w:t>2</w:t>
             </w:r>
@@ -1070,7 +1088,7 @@
             </w:r>
             <w:r>
               <w:rPr>
-                <w:rStyle w:val="Hyperlink"/>
+                <w:rStyle w:val="a6"/>
               </w:rPr>
               <w:t>Назначение и условия применения</w:t>
             </w:r>
@@ -1119,7 +1137,7 @@
         </w:p>
         <w:p>
           <w:pPr>
-            <w:pStyle w:val="TOC2"/>
+            <w:pStyle w:val="21"/>
             <w:rPr>
               <w:rFonts w:asciiTheme="minorHAnsi" w:eastAsiaTheme="minorEastAsia" w:hAnsiTheme="minorHAnsi" w:cstheme="minorBidi"/>
               <w:sz w:val="22"/>
@@ -1129,7 +1147,7 @@
           <w:hyperlink w:anchor="_Toc196809285" w:history="1">
             <w:r>
               <w:rPr>
-                <w:rStyle w:val="Hyperlink"/>
+                <w:rStyle w:val="a6"/>
                 <w14:scene3d>
                   <w14:camera w14:prst="orthographicFront"/>
                   <w14:lightRig w14:rig="threePt" w14:dir="t">
@@ -1149,7 +1167,7 @@
             </w:r>
             <w:r>
               <w:rPr>
-                <w:rStyle w:val="Hyperlink"/>
+                <w:rStyle w:val="a6"/>
               </w:rPr>
               <w:t>Виды деятельности и функции</w:t>
             </w:r>
@@ -1198,7 +1216,7 @@
         </w:p>
         <w:p>
           <w:pPr>
-            <w:pStyle w:val="TOC2"/>
+            <w:pStyle w:val="21"/>
             <w:rPr>
               <w:rFonts w:asciiTheme="minorHAnsi" w:eastAsiaTheme="minorEastAsia" w:hAnsiTheme="minorHAnsi" w:cstheme="minorBidi"/>
               <w:sz w:val="22"/>
@@ -1208,7 +1226,7 @@
           <w:hyperlink w:anchor="_Toc196809286" w:history="1">
             <w:r>
               <w:rPr>
-                <w:rStyle w:val="Hyperlink"/>
+                <w:rStyle w:val="a6"/>
                 <w14:scene3d>
                   <w14:camera w14:prst="orthographicFront"/>
                   <w14:lightRig w14:rig="threePt" w14:dir="t">
@@ -1228,7 +1246,7 @@
             </w:r>
             <w:r>
               <w:rPr>
-                <w:rStyle w:val="Hyperlink"/>
+                <w:rStyle w:val="a6"/>
               </w:rPr>
               <w:t>Условия применения</w:t>
             </w:r>
@@ -1277,7 +1295,7 @@
         </w:p>
         <w:p>
           <w:pPr>
-            <w:pStyle w:val="TOC1"/>
+            <w:pStyle w:val="11"/>
             <w:rPr>
               <w:rFonts w:asciiTheme="minorHAnsi" w:eastAsiaTheme="minorEastAsia" w:hAnsiTheme="minorHAnsi" w:cstheme="minorBidi"/>
               <w:sz w:val="22"/>
@@ -1287,7 +1305,7 @@
           <w:hyperlink w:anchor="_Toc196809287" w:history="1">
             <w:r>
               <w:rPr>
-                <w:rStyle w:val="Hyperlink"/>
+                <w:rStyle w:val="a6"/>
               </w:rPr>
               <w:t>3</w:t>
             </w:r>
@@ -1301,7 +1319,7 @@
             </w:r>
             <w:r>
               <w:rPr>
-                <w:rStyle w:val="Hyperlink"/>
+                <w:rStyle w:val="a6"/>
               </w:rPr>
               <w:t>Подготовка к работе</w:t>
             </w:r>
@@ -1350,7 +1368,7 @@
         </w:p>
         <w:p>
           <w:pPr>
-            <w:pStyle w:val="TOC2"/>
+            <w:pStyle w:val="21"/>
             <w:rPr>
               <w:rFonts w:asciiTheme="minorHAnsi" w:eastAsiaTheme="minorEastAsia" w:hAnsiTheme="minorHAnsi" w:cstheme="minorBidi"/>
               <w:sz w:val="22"/>
@@ -1360,7 +1378,7 @@
           <w:hyperlink w:anchor="_Toc196809288" w:history="1">
             <w:r>
               <w:rPr>
-                <w:rStyle w:val="Hyperlink"/>
+                <w:rStyle w:val="a6"/>
                 <w14:scene3d>
                   <w14:camera w14:prst="orthographicFront"/>
                   <w14:lightRig w14:rig="threePt" w14:dir="t">
@@ -1380,7 +1398,7 @@
             </w:r>
             <w:r>
               <w:rPr>
-                <w:rStyle w:val="Hyperlink"/>
+                <w:rStyle w:val="a6"/>
               </w:rPr>
               <w:t>Состав и содержание дистрибутивного носителя данных</w:t>
             </w:r>
@@ -1429,7 +1447,7 @@
         </w:p>
         <w:p>
           <w:pPr>
-            <w:pStyle w:val="TOC2"/>
+            <w:pStyle w:val="21"/>
             <w:rPr>
               <w:rFonts w:asciiTheme="minorHAnsi" w:eastAsiaTheme="minorEastAsia" w:hAnsiTheme="minorHAnsi" w:cstheme="minorBidi"/>
               <w:sz w:val="22"/>
@@ -1439,7 +1457,7 @@
           <w:hyperlink w:anchor="_Toc196809289" w:history="1">
             <w:r>
               <w:rPr>
-                <w:rStyle w:val="Hyperlink"/>
+                <w:rStyle w:val="a6"/>
                 <w14:scene3d>
                   <w14:camera w14:prst="orthographicFront"/>
                   <w14:lightRig w14:rig="threePt" w14:dir="t">
@@ -1459,7 +1477,7 @@
             </w:r>
             <w:r>
               <w:rPr>
-                <w:rStyle w:val="Hyperlink"/>
+                <w:rStyle w:val="a6"/>
               </w:rPr>
               <w:t>Порядок загрузки данных программы</w:t>
             </w:r>
@@ -1508,7 +1526,7 @@
         </w:p>
         <w:p>
           <w:pPr>
-            <w:pStyle w:val="TOC2"/>
+            <w:pStyle w:val="21"/>
             <w:rPr>
               <w:rFonts w:asciiTheme="minorHAnsi" w:eastAsiaTheme="minorEastAsia" w:hAnsiTheme="minorHAnsi" w:cstheme="minorBidi"/>
               <w:sz w:val="22"/>
@@ -1518,7 +1536,7 @@
           <w:hyperlink w:anchor="_Toc196809290" w:history="1">
             <w:r>
               <w:rPr>
-                <w:rStyle w:val="Hyperlink"/>
+                <w:rStyle w:val="a6"/>
                 <w14:scene3d>
                   <w14:camera w14:prst="orthographicFront"/>
                   <w14:lightRig w14:rig="threePt" w14:dir="t">
@@ -1538,7 +1556,7 @@
             </w:r>
             <w:r>
               <w:rPr>
-                <w:rStyle w:val="Hyperlink"/>
+                <w:rStyle w:val="a6"/>
               </w:rPr>
               <w:t>Проверка работоспособности системы</w:t>
             </w:r>
@@ -1587,7 +1605,7 @@
         </w:p>
         <w:p>
           <w:pPr>
-            <w:pStyle w:val="TOC1"/>
+            <w:pStyle w:val="11"/>
             <w:rPr>
               <w:rFonts w:asciiTheme="minorHAnsi" w:eastAsiaTheme="minorEastAsia" w:hAnsiTheme="minorHAnsi" w:cstheme="minorBidi"/>
               <w:sz w:val="22"/>
@@ -1597,7 +1615,7 @@
           <w:hyperlink w:anchor="_Toc196809291" w:history="1">
             <w:r>
               <w:rPr>
-                <w:rStyle w:val="Hyperlink"/>
+                <w:rStyle w:val="a6"/>
               </w:rPr>
               <w:t>4</w:t>
             </w:r>
@@ -1611,7 +1629,7 @@
             </w:r>
             <w:r>
               <w:rPr>
-                <w:rStyle w:val="Hyperlink"/>
+                <w:rStyle w:val="a6"/>
               </w:rPr>
               <w:t>Описание операций</w:t>
             </w:r>
@@ -1660,7 +1678,7 @@
         </w:p>
         <w:p>
           <w:pPr>
-            <w:pStyle w:val="TOC2"/>
+            <w:pStyle w:val="21"/>
             <w:rPr>
               <w:rFonts w:asciiTheme="minorHAnsi" w:eastAsiaTheme="minorEastAsia" w:hAnsiTheme="minorHAnsi" w:cstheme="minorBidi"/>
               <w:sz w:val="22"/>
@@ -1670,7 +1688,7 @@
           <w:hyperlink w:anchor="_Toc196809292" w:history="1">
             <w:r>
               <w:rPr>
-                <w:rStyle w:val="Hyperlink"/>
+                <w:rStyle w:val="a6"/>
                 <w14:scene3d>
                   <w14:camera w14:prst="orthographicFront"/>
                   <w14:lightRig w14:rig="threePt" w14:dir="t">
@@ -1690,7 +1708,7 @@
             </w:r>
             <w:r>
               <w:rPr>
-                <w:rStyle w:val="Hyperlink"/>
+                <w:rStyle w:val="a6"/>
               </w:rPr>
               <w:t>Описание выполняемых функций, задач, процедур</w:t>
             </w:r>
@@ -1739,7 +1757,7 @@
         </w:p>
         <w:p>
           <w:pPr>
-            <w:pStyle w:val="TOC2"/>
+            <w:pStyle w:val="21"/>
             <w:rPr>
               <w:rFonts w:asciiTheme="minorHAnsi" w:eastAsiaTheme="minorEastAsia" w:hAnsiTheme="minorHAnsi" w:cstheme="minorBidi"/>
               <w:sz w:val="22"/>
@@ -1749,7 +1767,7 @@
           <w:hyperlink w:anchor="_Toc196809293" w:history="1">
             <w:r>
               <w:rPr>
-                <w:rStyle w:val="Hyperlink"/>
+                <w:rStyle w:val="a6"/>
                 <w14:scene3d>
                   <w14:camera w14:prst="orthographicFront"/>
                   <w14:lightRig w14:rig="threePt" w14:dir="t">
@@ -1769,7 +1787,7 @@
             </w:r>
             <w:r>
               <w:rPr>
-                <w:rStyle w:val="Hyperlink"/>
+                <w:rStyle w:val="a6"/>
               </w:rPr>
               <w:t>Описание операций технологического процесса обработки данных</w:t>
             </w:r>
@@ -1818,7 +1836,7 @@
         </w:p>
         <w:p>
           <w:pPr>
-            <w:pStyle w:val="TOC2"/>
+            <w:pStyle w:val="21"/>
             <w:rPr>
               <w:rFonts w:asciiTheme="minorHAnsi" w:eastAsiaTheme="minorEastAsia" w:hAnsiTheme="minorHAnsi" w:cstheme="minorBidi"/>
               <w:sz w:val="22"/>
@@ -1828,7 +1846,7 @@
           <w:hyperlink w:anchor="_Toc196809294" w:history="1">
             <w:r>
               <w:rPr>
-                <w:rStyle w:val="Hyperlink"/>
+                <w:rStyle w:val="a6"/>
                 <w14:scene3d>
                   <w14:camera w14:prst="orthographicFront"/>
                   <w14:lightRig w14:rig="threePt" w14:dir="t">
@@ -1848,7 +1866,7 @@
             </w:r>
             <w:r>
               <w:rPr>
-                <w:rStyle w:val="Hyperlink"/>
+                <w:rStyle w:val="a6"/>
               </w:rPr>
               <w:t>Взаимодействие с интерфейсом</w:t>
             </w:r>
@@ -1897,7 +1915,7 @@
         </w:p>
         <w:p>
           <w:pPr>
-            <w:pStyle w:val="TOC1"/>
+            <w:pStyle w:val="11"/>
             <w:rPr>
               <w:rFonts w:asciiTheme="minorHAnsi" w:eastAsiaTheme="minorEastAsia" w:hAnsiTheme="minorHAnsi" w:cstheme="minorBidi"/>
               <w:sz w:val="22"/>
@@ -1907,7 +1925,7 @@
           <w:hyperlink w:anchor="_Toc196809295" w:history="1">
             <w:r>
               <w:rPr>
-                <w:rStyle w:val="Hyperlink"/>
+                <w:rStyle w:val="a6"/>
               </w:rPr>
               <w:t>5</w:t>
             </w:r>
@@ -1921,7 +1939,7 @@
             </w:r>
             <w:r>
               <w:rPr>
-                <w:rStyle w:val="Hyperlink"/>
+                <w:rStyle w:val="a6"/>
               </w:rPr>
               <w:t>Аварийные ситуации</w:t>
             </w:r>
@@ -1970,7 +1988,7 @@
         </w:p>
         <w:p>
           <w:pPr>
-            <w:pStyle w:val="TOC2"/>
+            <w:pStyle w:val="21"/>
             <w:rPr>
               <w:rFonts w:asciiTheme="minorHAnsi" w:eastAsiaTheme="minorEastAsia" w:hAnsiTheme="minorHAnsi" w:cstheme="minorBidi"/>
               <w:sz w:val="22"/>
@@ -1980,7 +1998,7 @@
           <w:hyperlink w:anchor="_Toc196809296" w:history="1">
             <w:r>
               <w:rPr>
-                <w:rStyle w:val="Hyperlink"/>
+                <w:rStyle w:val="a6"/>
                 <w14:scene3d>
                   <w14:camera w14:prst="orthographicFront"/>
                   <w14:lightRig w14:rig="threePt" w14:dir="t">
@@ -2000,7 +2018,7 @@
             </w:r>
             <w:r>
               <w:rPr>
-                <w:rStyle w:val="Hyperlink"/>
+                <w:rStyle w:val="a6"/>
               </w:rPr>
               <w:t>Действия в случае несоблюдения условий выполнения техпроцесса</w:t>
             </w:r>
@@ -2049,7 +2067,7 @@
         </w:p>
         <w:p>
           <w:pPr>
-            <w:pStyle w:val="TOC2"/>
+            <w:pStyle w:val="21"/>
             <w:rPr>
               <w:rFonts w:asciiTheme="minorHAnsi" w:eastAsiaTheme="minorEastAsia" w:hAnsiTheme="minorHAnsi" w:cstheme="minorBidi"/>
               <w:sz w:val="22"/>
@@ -2059,7 +2077,7 @@
           <w:hyperlink w:anchor="_Toc196809297" w:history="1">
             <w:r>
               <w:rPr>
-                <w:rStyle w:val="Hyperlink"/>
+                <w:rStyle w:val="a6"/>
                 <w14:scene3d>
                   <w14:camera w14:prst="orthographicFront"/>
                   <w14:lightRig w14:rig="threePt" w14:dir="t">
@@ -2079,7 +2097,7 @@
             </w:r>
             <w:r>
               <w:rPr>
-                <w:rStyle w:val="Hyperlink"/>
+                <w:rStyle w:val="a6"/>
               </w:rPr>
               <w:t>Действия по восстановлению программы</w:t>
             </w:r>
@@ -2128,7 +2146,7 @@
         </w:p>
         <w:p>
           <w:pPr>
-            <w:pStyle w:val="TOC2"/>
+            <w:pStyle w:val="21"/>
             <w:rPr>
               <w:rFonts w:asciiTheme="minorHAnsi" w:eastAsiaTheme="minorEastAsia" w:hAnsiTheme="minorHAnsi" w:cstheme="minorBidi"/>
               <w:sz w:val="22"/>
@@ -2138,7 +2156,7 @@
           <w:hyperlink w:anchor="_Toc196809298" w:history="1">
             <w:r>
               <w:rPr>
-                <w:rStyle w:val="Hyperlink"/>
+                <w:rStyle w:val="a6"/>
                 <w14:scene3d>
                   <w14:camera w14:prst="orthographicFront"/>
                   <w14:lightRig w14:rig="threePt" w14:dir="t">
@@ -2158,7 +2176,7 @@
             </w:r>
             <w:r>
               <w:rPr>
-                <w:rStyle w:val="Hyperlink"/>
+                <w:rStyle w:val="a6"/>
               </w:rPr>
               <w:t>Действия в случае обнаружения вмешательства</w:t>
             </w:r>
@@ -2207,7 +2225,7 @@
         </w:p>
         <w:p>
           <w:pPr>
-            <w:pStyle w:val="TOC2"/>
+            <w:pStyle w:val="21"/>
             <w:rPr>
               <w:rFonts w:asciiTheme="minorHAnsi" w:eastAsiaTheme="minorEastAsia" w:hAnsiTheme="minorHAnsi" w:cstheme="minorBidi"/>
               <w:sz w:val="22"/>
@@ -2217,7 +2235,7 @@
           <w:hyperlink w:anchor="_Toc196809299" w:history="1">
             <w:r>
               <w:rPr>
-                <w:rStyle w:val="Hyperlink"/>
+                <w:rStyle w:val="a6"/>
                 <w14:scene3d>
                   <w14:camera w14:prst="orthographicFront"/>
                   <w14:lightRig w14:rig="threePt" w14:dir="t">
@@ -2237,7 +2255,7 @@
             </w:r>
             <w:r>
               <w:rPr>
-                <w:rStyle w:val="Hyperlink"/>
+                <w:rStyle w:val="a6"/>
               </w:rPr>
               <w:t>Действия в других аварийных ситуациях</w:t>
             </w:r>
@@ -2286,7 +2304,7 @@
         </w:p>
         <w:p>
           <w:pPr>
-            <w:pStyle w:val="TOC1"/>
+            <w:pStyle w:val="11"/>
             <w:rPr>
               <w:rFonts w:asciiTheme="minorHAnsi" w:eastAsiaTheme="minorEastAsia" w:hAnsiTheme="minorHAnsi" w:cstheme="minorBidi"/>
               <w:sz w:val="22"/>
@@ -2296,7 +2314,7 @@
           <w:hyperlink w:anchor="_Toc196809300" w:history="1">
             <w:r>
               <w:rPr>
-                <w:rStyle w:val="Hyperlink"/>
+                <w:rStyle w:val="a6"/>
               </w:rPr>
               <w:t>6</w:t>
             </w:r>
@@ -2310,7 +2328,7 @@
             </w:r>
             <w:r>
               <w:rPr>
-                <w:rStyle w:val="Hyperlink"/>
+                <w:rStyle w:val="a6"/>
               </w:rPr>
               <w:t>Рекомендации по освоению</w:t>
             </w:r>
@@ -2389,7 +2407,7 @@
     </w:p>
     <w:p>
       <w:pPr>
-        <w:pStyle w:val="Heading1"/>
+        <w:pStyle w:val="1"/>
         <w:rPr>
           <w:lang w:val="en-US"/>
         </w:rPr>
@@ -2481,7 +2499,7 @@
     </w:p>
     <w:p>
       <w:pPr>
-        <w:pStyle w:val="Heading2"/>
+        <w:pStyle w:val="2"/>
         <w:rPr>
           <w:lang w:val="en-US"/>
         </w:rPr>
@@ -2504,7 +2522,7 @@
     </w:p>
     <w:p>
       <w:pPr>
-        <w:pStyle w:val="Heading2"/>
+        <w:pStyle w:val="2"/>
         <w:rPr>
           <w:lang w:val="en-US"/>
         </w:rPr>
@@ -2528,7 +2546,7 @@
     </w:p>
     <w:p>
       <w:pPr>
-        <w:pStyle w:val="ListParagraph"/>
+        <w:pStyle w:val="a0"/>
       </w:pPr>
       <w:r>
         <w:t>печатать символы</w:t>
@@ -2539,7 +2557,7 @@
     </w:p>
     <w:p>
       <w:pPr>
-        <w:pStyle w:val="ListParagraph"/>
+        <w:pStyle w:val="a0"/>
       </w:pPr>
       <w:r>
         <w:t>проверять правильность ввода</w:t>
@@ -2550,7 +2568,7 @@
     </w:p>
     <w:p>
       <w:pPr>
-        <w:pStyle w:val="ListParagraph"/>
+        <w:pStyle w:val="a0"/>
       </w:pPr>
       <w:r>
         <w:t>выбирать язык интерфейса</w:t>
@@ -2561,7 +2579,7 @@
     </w:p>
     <w:p>
       <w:pPr>
-        <w:pStyle w:val="ListParagraph"/>
+        <w:pStyle w:val="a0"/>
       </w:pPr>
       <w:r>
         <w:t>выбирать тип упражнения</w:t>
@@ -2572,7 +2590,7 @@
     </w:p>
     <w:p>
       <w:pPr>
-        <w:pStyle w:val="ListParagraph"/>
+        <w:pStyle w:val="a0"/>
       </w:pPr>
       <w:r>
         <w:t>использовать подсветку клавиш</w:t>
@@ -2583,7 +2601,7 @@
     </w:p>
     <w:p>
       <w:pPr>
-        <w:pStyle w:val="ListParagraph"/>
+        <w:pStyle w:val="a0"/>
       </w:pPr>
       <w:r>
         <w:t>перейти на следующее упражнение по истечению времени</w:t>
@@ -2594,7 +2612,7 @@
     </w:p>
     <w:p>
       <w:pPr>
-        <w:pStyle w:val="ListParagraph"/>
+        <w:pStyle w:val="a0"/>
       </w:pPr>
       <w:r>
         <w:t>выйти из</w:t>
@@ -2608,7 +2626,7 @@
     </w:p>
     <w:p>
       <w:pPr>
-        <w:pStyle w:val="Heading2"/>
+        <w:pStyle w:val="2"/>
       </w:pPr>
       <w:bookmarkStart w:id="5" w:name="_Toc196809282"/>
       <w:r>
@@ -2649,7 +2667,7 @@
     </w:p>
     <w:p>
       <w:pPr>
-        <w:pStyle w:val="Heading2"/>
+        <w:pStyle w:val="2"/>
       </w:pPr>
       <w:bookmarkStart w:id="6" w:name="_Toc196809283"/>
       <w:r>
@@ -2659,7 +2677,7 @@
     </w:p>
     <w:p>
       <w:pPr>
-        <w:pStyle w:val="ListParagraph"/>
+        <w:pStyle w:val="a0"/>
         <w:numPr>
           <w:ilvl w:val="0"/>
           <w:numId w:val="0"/>
@@ -2678,7 +2696,7 @@
     </w:p>
     <w:p>
       <w:pPr>
-        <w:pStyle w:val="Heading1"/>
+        <w:pStyle w:val="1"/>
       </w:pPr>
       <w:bookmarkStart w:id="7" w:name="_Toc196809284"/>
       <w:r>
@@ -2715,7 +2733,7 @@
     </w:p>
     <w:p>
       <w:pPr>
-        <w:pStyle w:val="Heading2"/>
+        <w:pStyle w:val="2"/>
       </w:pPr>
       <w:bookmarkStart w:id="8" w:name="_Toc196809285"/>
       <w:r>
@@ -2724,8 +2742,43 @@
       <w:bookmarkEnd w:id="8"/>
     </w:p>
     <w:p>
-      <w:pPr>
-        <w:pStyle w:val="Heading2"/>
+      <w:r>
+        <w:t xml:space="preserve">Основной функцией </w:t>
+      </w:r>
+      <w:r>
+        <w:t>приложение</w:t>
+      </w:r>
+      <w:r>
+        <w:t xml:space="preserve"> является</w:t>
+      </w:r>
+      <w:r>
+        <w:t xml:space="preserve"> обучение пользователя слепой печати и улучшение навыков набора текста на клавиатуре, </w:t>
+      </w:r>
+      <w:r>
+        <w:t xml:space="preserve">но </w:t>
+      </w:r>
+      <w:r>
+        <w:t>также данное приложение</w:t>
+      </w:r>
+      <w:r>
+        <w:t xml:space="preserve"> может использоваться как занятие времени </w:t>
+      </w:r>
+      <w:r>
+        <w:t xml:space="preserve">пользователя </w:t>
+      </w:r>
+      <w:r>
+        <w:t>или развлечение</w:t>
+      </w:r>
+      <w:r>
+        <w:t>.</w:t>
+      </w:r>
+      <w:r>
+        <w:t xml:space="preserve"> </w:t>
+      </w:r>
+    </w:p>
+    <w:p>
+      <w:pPr>
+        <w:pStyle w:val="2"/>
       </w:pPr>
       <w:bookmarkStart w:id="9" w:name="_Toc196809286"/>
       <w:r>
@@ -2920,7 +2973,7 @@
     </w:p>
     <w:tbl>
       <w:tblPr>
-        <w:tblStyle w:val="TableGrid"/>
+        <w:tblStyle w:val="ac"/>
         <w:tblW w:w="0" w:type="auto"/>
         <w:tblInd w:w="108" w:type="dxa"/>
         <w:tblLook w:val="04A0" w:firstRow="1" w:lastRow="0" w:firstColumn="1" w:lastColumn="0" w:noHBand="0" w:noVBand="1"/>
@@ -2995,7 +3048,13 @@
               <w:rPr>
                 <w:rFonts w:eastAsia="Calibri"/>
               </w:rPr>
-              <w:t>7 и выше</w:t>
+              <w:t>10</w:t>
+            </w:r>
+            <w:r>
+              <w:rPr>
+                <w:rFonts w:eastAsia="Calibri"/>
+              </w:rPr>
+              <w:t xml:space="preserve"> и выше</w:t>
             </w:r>
           </w:p>
         </w:tc>
@@ -3251,7 +3310,28 @@
                 <w:rFonts w:eastAsia="Calibri" w:cs="Times New Roman"/>
                 <w:szCs w:val="24"/>
               </w:rPr>
-              <w:t>1280 на 960 пикселей</w:t>
+              <w:t>800</w:t>
+            </w:r>
+            <w:r>
+              <w:rPr>
+                <w:rFonts w:eastAsia="Calibri" w:cs="Times New Roman"/>
+                <w:szCs w:val="24"/>
+              </w:rPr>
+              <w:t xml:space="preserve"> на </w:t>
+            </w:r>
+            <w:r>
+              <w:rPr>
+                <w:rFonts w:eastAsia="Calibri" w:cs="Times New Roman"/>
+                <w:szCs w:val="24"/>
+              </w:rPr>
+              <w:t>600</w:t>
+            </w:r>
+            <w:r>
+              <w:rPr>
+                <w:rFonts w:eastAsia="Calibri" w:cs="Times New Roman"/>
+                <w:szCs w:val="24"/>
+              </w:rPr>
+              <w:t xml:space="preserve"> пикселей</w:t>
             </w:r>
           </w:p>
         </w:tc>
@@ -3429,7 +3509,7 @@
     <w:p/>
     <w:p>
       <w:pPr>
-        <w:pStyle w:val="Heading1"/>
+        <w:pStyle w:val="1"/>
       </w:pPr>
       <w:bookmarkStart w:id="10" w:name="_Toc196809287"/>
       <w:r>
@@ -3482,7 +3562,7 @@
     </w:p>
     <w:p>
       <w:pPr>
-        <w:pStyle w:val="Heading2"/>
+        <w:pStyle w:val="2"/>
       </w:pPr>
       <w:bookmarkStart w:id="11" w:name="_Toc196809288"/>
       <w:r>
@@ -3627,7 +3707,7 @@
     </w:p>
     <w:p>
       <w:pPr>
-        <w:pStyle w:val="Heading2"/>
+        <w:pStyle w:val="2"/>
       </w:pPr>
       <w:bookmarkStart w:id="12" w:name="_Toc196809289"/>
       <w:r>
@@ -3642,7 +3722,7 @@
     </w:p>
     <w:p>
       <w:pPr>
-        <w:pStyle w:val="ListParagraph"/>
+        <w:pStyle w:val="a0"/>
       </w:pPr>
       <w:r>
         <w:t>подключить USB-флэш-накопитель;</w:t>
@@ -3650,7 +3730,7 @@
     </w:p>
     <w:p>
       <w:pPr>
-        <w:pStyle w:val="ListParagraph"/>
+        <w:pStyle w:val="a0"/>
       </w:pPr>
       <w:r>
         <w:t>извлечь всё содержимое сжатой папки «</w:t>
@@ -3676,7 +3756,7 @@
     </w:p>
     <w:p>
       <w:pPr>
-        <w:pStyle w:val="Heading2"/>
+        <w:pStyle w:val="2"/>
         <w:rPr>
           <w:lang w:val="en-US"/>
         </w:rPr>
@@ -3703,7 +3783,7 @@
     </w:p>
     <w:p>
       <w:pPr>
-        <w:pStyle w:val="ListParagraph"/>
+        <w:pStyle w:val="a0"/>
       </w:pPr>
       <w:r>
         <w:t>после завершения распаковки программы открыть папку «</w:t>
@@ -3729,7 +3809,7 @@
     </w:p>
     <w:p>
       <w:pPr>
-        <w:pStyle w:val="ListParagraph"/>
+        <w:pStyle w:val="a0"/>
       </w:pPr>
       <w:r>
         <w:t>запустить приложение с помощью файла</w:t>
@@ -3758,7 +3838,7 @@
     </w:p>
     <w:p>
       <w:pPr>
-        <w:pStyle w:val="ListParagraph"/>
+        <w:pStyle w:val="a0"/>
       </w:pPr>
       <w:r>
         <w:t>проверить работу приложения путём</w:t>
@@ -3772,7 +3852,7 @@
     </w:p>
     <w:p>
       <w:pPr>
-        <w:pStyle w:val="ListParagraph"/>
+        <w:pStyle w:val="a0"/>
       </w:pPr>
       <w:r>
         <w:t>проверить</w:t>
@@ -3786,7 +3866,7 @@
     </w:p>
     <w:p>
       <w:pPr>
-        <w:pStyle w:val="ListParagraph"/>
+        <w:pStyle w:val="a0"/>
       </w:pPr>
       <w:r>
         <w:t>проверить</w:t>
@@ -3801,7 +3881,7 @@
     <w:p/>
     <w:p>
       <w:pPr>
-        <w:pStyle w:val="Heading1"/>
+        <w:pStyle w:val="1"/>
       </w:pPr>
       <w:bookmarkStart w:id="14" w:name="_Toc196809291"/>
       <w:r>
@@ -3838,7 +3918,7 @@
     </w:p>
     <w:p>
       <w:pPr>
-        <w:pStyle w:val="Heading2"/>
+        <w:pStyle w:val="2"/>
       </w:pPr>
       <w:bookmarkStart w:id="15" w:name="_Toc196809292"/>
       <w:r>
@@ -3873,7 +3953,7 @@
     </w:p>
     <w:p>
       <w:pPr>
-        <w:pStyle w:val="ListParagraph"/>
+        <w:pStyle w:val="a0"/>
       </w:pPr>
       <w:r>
         <w:t>начать</w:t>
@@ -3887,7 +3967,7 @@
     </w:p>
     <w:p>
       <w:pPr>
-        <w:pStyle w:val="ListParagraph"/>
+        <w:pStyle w:val="a0"/>
       </w:pPr>
       <w:r>
         <w:t>поменять вид упражнения</w:t>
@@ -3898,7 +3978,7 @@
     </w:p>
     <w:p>
       <w:pPr>
-        <w:pStyle w:val="ListParagraph"/>
+        <w:pStyle w:val="a0"/>
       </w:pPr>
       <w:r>
         <w:t>поменять язык;</w:t>
@@ -3906,7 +3986,7 @@
     </w:p>
     <w:p>
       <w:pPr>
-        <w:pStyle w:val="ListParagraph"/>
+        <w:pStyle w:val="a0"/>
       </w:pPr>
       <w:r>
         <w:t>включить или выключить подсветку клавиатуры;</w:t>
@@ -3914,7 +3994,7 @@
     </w:p>
     <w:p>
       <w:pPr>
-        <w:pStyle w:val="ListParagraph"/>
+        <w:pStyle w:val="a0"/>
       </w:pPr>
       <w:r>
         <w:t>выйти из приложения</w:t>
@@ -3925,7 +4005,7 @@
     </w:p>
     <w:p>
       <w:pPr>
-        <w:pStyle w:val="Heading2"/>
+        <w:pStyle w:val="2"/>
       </w:pPr>
       <w:bookmarkStart w:id="16" w:name="_Toc196809293"/>
       <w:r>
@@ -3946,7 +4026,7 @@
     </w:p>
     <w:p>
       <w:pPr>
-        <w:pStyle w:val="ListParagraph"/>
+        <w:pStyle w:val="a0"/>
       </w:pPr>
       <w:r>
         <w:t>для упражнения «буквы» текст хранится в массивах в программе и в случайном порядке выводится в поле для вывода;</w:t>
@@ -3954,7 +4034,7 @@
     </w:p>
     <w:p>
       <w:pPr>
-        <w:pStyle w:val="ListParagraph"/>
+        <w:pStyle w:val="a0"/>
       </w:pPr>
       <w:r>
         <w:t xml:space="preserve"> для упражнений «слова» и «текст» слова и тексты хранятся в текстовых документах, которые также в случайном порядке выводятся в поле для вывода.</w:t>
@@ -3962,7 +4042,7 @@
     </w:p>
     <w:p>
       <w:pPr>
-        <w:pStyle w:val="Heading2"/>
+        <w:pStyle w:val="2"/>
       </w:pPr>
       <w:bookmarkStart w:id="17" w:name="_Toc196809294"/>
       <w:r>
@@ -3986,7 +4066,7 @@
     <w:p/>
     <w:p>
       <w:pPr>
-        <w:pStyle w:val="Heading1"/>
+        <w:pStyle w:val="1"/>
       </w:pPr>
       <w:bookmarkStart w:id="18" w:name="_Toc196809295"/>
       <w:r>
@@ -4014,7 +4094,7 @@
     </w:p>
     <w:p>
       <w:pPr>
-        <w:pStyle w:val="Heading2"/>
+        <w:pStyle w:val="2"/>
       </w:pPr>
       <w:bookmarkStart w:id="19" w:name="_Toc196809296"/>
       <w:r>
@@ -4037,7 +4117,7 @@
     </w:p>
     <w:p>
       <w:pPr>
-        <w:pStyle w:val="ListParagraph"/>
+        <w:pStyle w:val="a0"/>
       </w:pPr>
       <w:r>
         <w:t>прекратить работу и остановить технологический процесс;</w:t>
@@ -4045,7 +4125,7 @@
     </w:p>
     <w:p>
       <w:pPr>
-        <w:pStyle w:val="ListParagraph"/>
+        <w:pStyle w:val="a0"/>
       </w:pPr>
       <w:r>
         <w:t>определить причину несоблюдения условий выполнения и/или отказа технических средств;</w:t>
@@ -4053,7 +4133,7 @@
     </w:p>
     <w:p>
       <w:pPr>
-        <w:pStyle w:val="ListParagraph"/>
+        <w:pStyle w:val="a0"/>
       </w:pPr>
       <w:r>
         <w:t>проанализировать возможные варианты для устранения проблемы;</w:t>
@@ -4061,7 +4141,7 @@
     </w:p>
     <w:p>
       <w:pPr>
-        <w:pStyle w:val="ListParagraph"/>
+        <w:pStyle w:val="a0"/>
       </w:pPr>
       <w:r>
         <w:t>предпринять необходимые действия для восстановления работоспособности технических средств или восстановления нормального выполнения технологического процесса;</w:t>
@@ -4069,7 +4149,7 @@
     </w:p>
     <w:p>
       <w:pPr>
-        <w:pStyle w:val="ListParagraph"/>
+        <w:pStyle w:val="a0"/>
       </w:pPr>
       <w:r>
         <w:t>при необходимости обратиться к специалистам по техническому обслуживанию и ремонту.</w:t>
@@ -4077,7 +4157,7 @@
     </w:p>
     <w:p>
       <w:pPr>
-        <w:pStyle w:val="Heading2"/>
+        <w:pStyle w:val="2"/>
       </w:pPr>
       <w:bookmarkStart w:id="20" w:name="_Toc196809297"/>
       <w:r>
@@ -4100,7 +4180,7 @@
     </w:p>
     <w:p>
       <w:pPr>
-        <w:pStyle w:val="ListParagraph"/>
+        <w:pStyle w:val="a0"/>
       </w:pPr>
       <w:r>
         <w:t>прекратить использование поврежденных магнитных носителей;</w:t>
@@ -4108,7 +4188,7 @@
     </w:p>
     <w:p>
       <w:pPr>
-        <w:pStyle w:val="ListParagraph"/>
+        <w:pStyle w:val="a0"/>
       </w:pPr>
       <w:r>
         <w:t>проанализировать причины отказа и/или ошибок в данных;</w:t>
@@ -4116,7 +4196,7 @@
     </w:p>
     <w:p>
       <w:pPr>
-        <w:pStyle w:val="ListParagraph"/>
+        <w:pStyle w:val="a0"/>
       </w:pPr>
       <w:r>
         <w:t>восстановить данные из резервных копий, если они имеются;</w:t>
@@ -4124,7 +4204,7 @@
     </w:p>
     <w:p>
       <w:pPr>
-        <w:pStyle w:val="ListParagraph"/>
+        <w:pStyle w:val="a0"/>
       </w:pPr>
       <w:r>
         <w:t>при необходимости провести процесс восстановления программного обеспечения;</w:t>
@@ -4132,7 +4212,7 @@
     </w:p>
     <w:p>
       <w:pPr>
-        <w:pStyle w:val="ListParagraph"/>
+        <w:pStyle w:val="a0"/>
       </w:pPr>
       <w:r>
         <w:t>принять меры для предотвращения повторного возникновения аналогичных ситуаций</w:t>
@@ -4143,7 +4223,7 @@
     </w:p>
     <w:p>
       <w:pPr>
-        <w:pStyle w:val="Heading2"/>
+        <w:pStyle w:val="2"/>
       </w:pPr>
       <w:bookmarkStart w:id="21" w:name="_Toc196809298"/>
       <w:r>
@@ -4166,7 +4246,7 @@
     </w:p>
     <w:p>
       <w:pPr>
-        <w:pStyle w:val="ListParagraph"/>
+        <w:pStyle w:val="a0"/>
       </w:pPr>
       <w:r>
         <w:t>незамедлительно принять меры для предотвращения дальнейшего несанкционированного доступа;</w:t>
@@ -4174,7 +4254,7 @@
     </w:p>
     <w:p>
       <w:pPr>
-        <w:pStyle w:val="ListParagraph"/>
+        <w:pStyle w:val="a0"/>
       </w:pPr>
       <w:r>
         <w:t>зафиксировать и сохранить информацию о случившемся инциденте;</w:t>
@@ -4182,7 +4262,7 @@
     </w:p>
     <w:p>
       <w:pPr>
-        <w:pStyle w:val="ListParagraph"/>
+        <w:pStyle w:val="a0"/>
       </w:pPr>
       <w:r>
         <w:t>провести расследование для выяснения причин и обстоятельств инцидента;</w:t>
@@ -4190,7 +4270,7 @@
     </w:p>
     <w:p>
       <w:pPr>
-        <w:pStyle w:val="ListParagraph"/>
+        <w:pStyle w:val="a0"/>
       </w:pPr>
       <w:r>
         <w:t>принять меры по восстановлению целостности данных и обеспечению безопасности системы.</w:t>
@@ -4199,7 +4279,7 @@
     <w:p/>
     <w:p>
       <w:pPr>
-        <w:pStyle w:val="Heading2"/>
+        <w:pStyle w:val="2"/>
       </w:pPr>
       <w:bookmarkStart w:id="22" w:name="_Toc196809299"/>
       <w:r>
@@ -4223,7 +4303,7 @@
     </w:p>
     <w:p>
       <w:pPr>
-        <w:pStyle w:val="ListParagraph"/>
+        <w:pStyle w:val="a0"/>
       </w:pPr>
       <w:r>
         <w:t>определить причину аварийной ситуации;</w:t>
@@ -4231,7 +4311,7 @@
     </w:p>
     <w:p>
       <w:pPr>
-        <w:pStyle w:val="ListParagraph"/>
+        <w:pStyle w:val="a0"/>
       </w:pPr>
       <w:r>
         <w:t>принять меры для предотвращения распространения аварийной ситуации и минимизации возможного ущерба;</w:t>
@@ -4239,7 +4319,7 @@
     </w:p>
     <w:p>
       <w:pPr>
-        <w:pStyle w:val="ListParagraph"/>
+        <w:pStyle w:val="a0"/>
       </w:pPr>
       <w:r>
         <w:t>сообщить о произошедшем разработчику;</w:t>
@@ -4247,7 +4327,7 @@
     </w:p>
     <w:p>
       <w:pPr>
-        <w:pStyle w:val="ListParagraph"/>
+        <w:pStyle w:val="a0"/>
       </w:pPr>
       <w:r>
         <w:t>восстановить работоспособность системы и возобновить технологический процесс.</w:t>
@@ -4255,7 +4335,7 @@
     </w:p>
     <w:p>
       <w:pPr>
-        <w:pStyle w:val="Heading1"/>
+        <w:pStyle w:val="1"/>
       </w:pPr>
       <w:bookmarkStart w:id="23" w:name="_Toc196809300"/>
       <w:r>
@@ -4355,49 +4435,49 @@
 <w:hdr xmlns:wpc="http://schemas.microsoft.com/office/word/2010/wordprocessingCanvas" xmlns:cx="http://schemas.microsoft.com/office/drawing/2014/chartex" xmlns:cx1="http://schemas.microsoft.com/office/drawing/2015/9/8/chartex" xmlns:cx2="http://schemas.microsoft.com/office/drawing/2015/10/21/chartex" xmlns:cx3="http://schemas.microsoft.com/office/drawing/2016/5/9/chartex" xmlns:cx4="http://schemas.microsoft.com/office/drawing/2016/5/10/chartex" xmlns:cx5="http://schemas.microsoft.com/office/drawing/2016/5/11/chartex" xmlns:cx6="http://schemas.microsoft.com/office/drawing/2016/5/12/chartex" xmlns:cx7="http://schemas.microsoft.com/office/drawing/2016/5/13/chartex" xmlns:cx8="http://schemas.microsoft.com/office/drawing/2016/5/14/chartex" xmlns:mc="http://schemas.openxmlformats.org/markup-compatibility/2006" xmlns:aink="http://schemas.microsoft.com/office/drawing/2016/ink" xmlns:am3d="http://schemas.microsoft.com/office/drawing/2017/model3d" xmlns:o="urn:schemas-microsoft-com:office:office" xmlns:oel="http://schemas.microsoft.com/office/2019/extlst" xmlns:r="http://schemas.openxmlformats.org/officeDocument/2006/relationships" xmlns:m="http://schemas.openxmlformats.org/officeDocument/2006/math" xmlns:v="urn:schemas-microsoft-com:vml" xmlns:wp14="http://schemas.microsoft.com/office/word/2010/wordprocessingDrawing" xmlns:wp="http://schemas.openxmlformats.org/drawingml/2006/wordprocessingDrawing" xmlns:w10="urn:schemas-microsoft-com:office:word" xmlns:w="http://schemas.openxmlformats.org/wordprocessingml/2006/main" xmlns:w14="http://schemas.microsoft.com/office/word/2010/wordml" xmlns:w15="http://schemas.microsoft.com/office/word/2012/wordml" xmlns:w16cex="http://schemas.microsoft.com/office/word/2018/wordml/cex" xmlns:w16cid="http://schemas.microsoft.com/office/word/2016/wordml/cid" xmlns:w16="http://schemas.microsoft.com/office/word/2018/wordml" xmlns:w16sdtdh="http://schemas.microsoft.com/office/word/2020/wordml/sdtdatahash" xmlns:w16se="http://schemas.microsoft.com/office/word/2015/wordml/symex" xmlns:wpg="http://schemas.microsoft.com/office/word/2010/wordprocessingGroup" xmlns:wpi="http://schemas.microsoft.com/office/word/2010/wordprocessingInk" xmlns:wne="http://schemas.microsoft.com/office/word/2006/wordml" xmlns:wps="http://schemas.microsoft.com/office/word/2010/wordprocessingShape" mc:Ignorable="w14 w15 w16se w16cid w16 w16cex w16sdtdh wp14">
   <w:p>
     <w:pPr>
-      <w:pStyle w:val="Header"/>
+      <w:pStyle w:val="ad"/>
       <w:ind w:firstLine="0"/>
       <w:jc w:val="center"/>
       <w:rPr>
-        <w:rStyle w:val="PageNumber"/>
+        <w:rStyle w:val="af1"/>
         <w:lang w:val="en-US"/>
       </w:rPr>
     </w:pPr>
     <w:r>
       <w:rPr>
-        <w:rStyle w:val="PageNumber"/>
+        <w:rStyle w:val="af1"/>
       </w:rPr>
       <w:fldChar w:fldCharType="begin"/>
     </w:r>
     <w:r>
       <w:rPr>
-        <w:rStyle w:val="PageNumber"/>
+        <w:rStyle w:val="af1"/>
       </w:rPr>
       <w:instrText xml:space="preserve"> PAGE </w:instrText>
     </w:r>
     <w:r>
       <w:rPr>
-        <w:rStyle w:val="PageNumber"/>
+        <w:rStyle w:val="af1"/>
       </w:rPr>
       <w:fldChar w:fldCharType="separate"/>
     </w:r>
     <w:r>
       <w:rPr>
-        <w:rStyle w:val="PageNumber"/>
+        <w:rStyle w:val="af1"/>
         <w:noProof/>
       </w:rPr>
       <w:t>3</w:t>
     </w:r>
     <w:r>
       <w:rPr>
-        <w:rStyle w:val="PageNumber"/>
+        <w:rStyle w:val="af1"/>
       </w:rPr>
       <w:fldChar w:fldCharType="end"/>
     </w:r>
   </w:p>
   <w:p>
     <w:pPr>
-      <w:pStyle w:val="Header"/>
+      <w:pStyle w:val="ad"/>
       <w:ind w:firstLine="0"/>
       <w:jc w:val="center"/>
     </w:pPr>
@@ -4414,7 +4494,7 @@
     <w:lvl w:ilvl="0">
       <w:start w:val="1"/>
       <w:numFmt w:val="bullet"/>
-      <w:pStyle w:val="ListBullet"/>
+      <w:pStyle w:val="a"/>
       <w:lvlText w:val=""/>
       <w:lvlJc w:val="left"/>
       <w:pPr>
@@ -4519,7 +4599,7 @@
     <w:lvl w:ilvl="0">
       <w:start w:val="1"/>
       <w:numFmt w:val="decimal"/>
-      <w:pStyle w:val="Heading1"/>
+      <w:pStyle w:val="1"/>
       <w:lvlText w:val="%1"/>
       <w:lvlJc w:val="left"/>
       <w:pPr>
@@ -4529,7 +4609,7 @@
     <w:lvl w:ilvl="1">
       <w:start w:val="1"/>
       <w:numFmt w:val="decimal"/>
-      <w:pStyle w:val="Heading2"/>
+      <w:pStyle w:val="2"/>
       <w:lvlText w:val="%1.%2"/>
       <w:lvlJc w:val="left"/>
       <w:pPr>
@@ -4588,7 +4668,7 @@
     <w:lvl w:ilvl="2">
       <w:start w:val="1"/>
       <w:numFmt w:val="decimal"/>
-      <w:pStyle w:val="Heading3"/>
+      <w:pStyle w:val="3"/>
       <w:lvlText w:val="%1.%2.%3"/>
       <w:lvlJc w:val="left"/>
       <w:pPr>
@@ -4598,7 +4678,7 @@
     <w:lvl w:ilvl="3">
       <w:start w:val="1"/>
       <w:numFmt w:val="decimal"/>
-      <w:pStyle w:val="Heading4"/>
+      <w:pStyle w:val="4"/>
       <w:lvlText w:val="%1.%2.%3.%4"/>
       <w:lvlJc w:val="left"/>
       <w:pPr>
@@ -4608,7 +4688,7 @@
     <w:lvl w:ilvl="4">
       <w:start w:val="1"/>
       <w:numFmt w:val="decimal"/>
-      <w:pStyle w:val="Heading5"/>
+      <w:pStyle w:val="5"/>
       <w:lvlText w:val="%1.%2.%3.%4.%5"/>
       <w:lvlJc w:val="left"/>
       <w:pPr>
@@ -4618,7 +4698,7 @@
     <w:lvl w:ilvl="5">
       <w:start w:val="1"/>
       <w:numFmt w:val="decimal"/>
-      <w:pStyle w:val="Heading6"/>
+      <w:pStyle w:val="6"/>
       <w:lvlText w:val="%1.%2.%3.%4.%5.%6"/>
       <w:lvlJc w:val="left"/>
       <w:pPr>
@@ -4628,7 +4708,7 @@
     <w:lvl w:ilvl="6">
       <w:start w:val="1"/>
       <w:numFmt w:val="decimal"/>
-      <w:pStyle w:val="Heading7"/>
+      <w:pStyle w:val="7"/>
       <w:lvlText w:val="%1.%2.%3.%4.%5.%6.%7"/>
       <w:lvlJc w:val="left"/>
       <w:pPr>
@@ -4638,7 +4718,7 @@
     <w:lvl w:ilvl="7">
       <w:start w:val="1"/>
       <w:numFmt w:val="decimal"/>
-      <w:pStyle w:val="Heading8"/>
+      <w:pStyle w:val="8"/>
       <w:lvlText w:val="%1.%2.%3.%4.%5.%6.%7.%8"/>
       <w:lvlJc w:val="left"/>
       <w:pPr>
@@ -4648,7 +4728,7 @@
     <w:lvl w:ilvl="8">
       <w:start w:val="1"/>
       <w:numFmt w:val="decimal"/>
-      <w:pStyle w:val="Heading9"/>
+      <w:pStyle w:val="9"/>
       <w:lvlText w:val="%1.%2.%3.%4.%5.%6.%7.%8.%9"/>
       <w:lvlJc w:val="left"/>
       <w:pPr>
@@ -4893,7 +4973,7 @@
     <w:lvl w:ilvl="0" w:tplc="9B3CE014">
       <w:start w:val="1"/>
       <w:numFmt w:val="bullet"/>
-      <w:pStyle w:val="ListParagraph"/>
+      <w:pStyle w:val="a0"/>
       <w:lvlText w:val=""/>
       <w:lvlJc w:val="left"/>
       <w:pPr>
@@ -6967,7 +7047,7 @@
     <w:lsdException w:name="Unresolved Mention" w:semiHidden="1" w:unhideWhenUsed="1"/>
     <w:lsdException w:name="Smart Link" w:semiHidden="1" w:unhideWhenUsed="1"/>
   </w:latentStyles>
-  <w:style w:type="paragraph" w:default="1" w:styleId="Normal">
+  <w:style w:type="paragraph" w:default="1" w:styleId="a1">
     <w:name w:val="Normal"/>
     <w:aliases w:val="vgu_Text"/>
     <w:qFormat/>
@@ -6983,12 +7063,12 @@
       <w:sz w:val="24"/>
     </w:rPr>
   </w:style>
-  <w:style w:type="paragraph" w:styleId="Heading1">
+  <w:style w:type="paragraph" w:styleId="1">
     <w:name w:val="heading 1"/>
     <w:aliases w:val="vgu_Header1"/>
-    <w:basedOn w:val="Normal"/>
-    <w:next w:val="Normal"/>
-    <w:link w:val="Heading1Char"/>
+    <w:basedOn w:val="a1"/>
+    <w:next w:val="a1"/>
+    <w:link w:val="10"/>
     <w:uiPriority w:val="9"/>
     <w:qFormat/>
     <w:rsid w:val="00EA6493"/>
@@ -7015,12 +7095,12 @@
       <w:szCs w:val="36"/>
     </w:rPr>
   </w:style>
-  <w:style w:type="paragraph" w:styleId="Heading2">
+  <w:style w:type="paragraph" w:styleId="2">
     <w:name w:val="heading 2"/>
     <w:aliases w:val="vgu_Header2"/>
-    <w:basedOn w:val="Normal"/>
-    <w:next w:val="Normal"/>
-    <w:link w:val="Heading2Char"/>
+    <w:basedOn w:val="a1"/>
+    <w:next w:val="a1"/>
+    <w:link w:val="20"/>
     <w:uiPriority w:val="9"/>
     <w:unhideWhenUsed/>
     <w:qFormat/>
@@ -7047,12 +7127,12 @@
       <w:szCs w:val="36"/>
     </w:rPr>
   </w:style>
-  <w:style w:type="paragraph" w:styleId="Heading3">
+  <w:style w:type="paragraph" w:styleId="3">
     <w:name w:val="heading 3"/>
     <w:aliases w:val="vgu_Header3"/>
-    <w:basedOn w:val="Normal"/>
-    <w:next w:val="Normal"/>
-    <w:link w:val="Heading3Char"/>
+    <w:basedOn w:val="a1"/>
+    <w:next w:val="a1"/>
+    <w:link w:val="30"/>
     <w:uiPriority w:val="9"/>
     <w:unhideWhenUsed/>
     <w:qFormat/>
@@ -7077,12 +7157,12 @@
       <w:bCs/>
     </w:rPr>
   </w:style>
-  <w:style w:type="paragraph" w:styleId="Heading4">
+  <w:style w:type="paragraph" w:styleId="4">
     <w:name w:val="heading 4"/>
     <w:aliases w:val="vgu_Header4"/>
-    <w:basedOn w:val="Normal"/>
-    <w:next w:val="Normal"/>
-    <w:link w:val="Heading4Char"/>
+    <w:basedOn w:val="a1"/>
+    <w:next w:val="a1"/>
+    <w:link w:val="40"/>
     <w:uiPriority w:val="9"/>
     <w:unhideWhenUsed/>
     <w:qFormat/>
@@ -7108,12 +7188,12 @@
       <w:iCs/>
     </w:rPr>
   </w:style>
-  <w:style w:type="paragraph" w:styleId="Heading5">
+  <w:style w:type="paragraph" w:styleId="5">
     <w:name w:val="heading 5"/>
     <w:aliases w:val="vgu_Header5"/>
-    <w:basedOn w:val="Normal"/>
-    <w:next w:val="Normal"/>
-    <w:link w:val="Heading5Char"/>
+    <w:basedOn w:val="a1"/>
+    <w:next w:val="a1"/>
+    <w:link w:val="50"/>
     <w:uiPriority w:val="9"/>
     <w:unhideWhenUsed/>
     <w:qFormat/>
@@ -7137,12 +7217,12 @@
       <w:b/>
     </w:rPr>
   </w:style>
-  <w:style w:type="paragraph" w:styleId="Heading6">
+  <w:style w:type="paragraph" w:styleId="6">
     <w:name w:val="heading 6"/>
     <w:aliases w:val="vgu_Header6"/>
-    <w:basedOn w:val="Normal"/>
-    <w:next w:val="Normal"/>
-    <w:link w:val="Heading6Char"/>
+    <w:basedOn w:val="a1"/>
+    <w:next w:val="a1"/>
+    <w:link w:val="60"/>
     <w:uiPriority w:val="9"/>
     <w:unhideWhenUsed/>
     <w:qFormat/>
@@ -7166,12 +7246,12 @@
       <w:iCs/>
     </w:rPr>
   </w:style>
-  <w:style w:type="paragraph" w:styleId="Heading7">
+  <w:style w:type="paragraph" w:styleId="7">
     <w:name w:val="heading 7"/>
     <w:aliases w:val="vgu_Header7"/>
-    <w:basedOn w:val="Normal"/>
-    <w:next w:val="Normal"/>
-    <w:link w:val="Heading7Char"/>
+    <w:basedOn w:val="a1"/>
+    <w:next w:val="a1"/>
+    <w:link w:val="70"/>
     <w:uiPriority w:val="9"/>
     <w:unhideWhenUsed/>
     <w:qFormat/>
@@ -7195,12 +7275,12 @@
       <w:iCs/>
     </w:rPr>
   </w:style>
-  <w:style w:type="paragraph" w:styleId="Heading8">
+  <w:style w:type="paragraph" w:styleId="8">
     <w:name w:val="heading 8"/>
     <w:aliases w:val="vgu_Header8"/>
-    <w:basedOn w:val="Normal"/>
-    <w:next w:val="Normal"/>
-    <w:link w:val="Heading8Char"/>
+    <w:basedOn w:val="a1"/>
+    <w:next w:val="a1"/>
+    <w:link w:val="80"/>
     <w:uiPriority w:val="9"/>
     <w:unhideWhenUsed/>
     <w:qFormat/>
@@ -7224,12 +7304,12 @@
       <w:szCs w:val="20"/>
     </w:rPr>
   </w:style>
-  <w:style w:type="paragraph" w:styleId="Heading9">
+  <w:style w:type="paragraph" w:styleId="9">
     <w:name w:val="heading 9"/>
     <w:aliases w:val="vgu_Header9"/>
-    <w:basedOn w:val="Normal"/>
-    <w:next w:val="Normal"/>
-    <w:link w:val="Heading9Char"/>
+    <w:basedOn w:val="a1"/>
+    <w:next w:val="a1"/>
+    <w:link w:val="90"/>
     <w:uiPriority w:val="9"/>
     <w:unhideWhenUsed/>
     <w:qFormat/>
@@ -7254,12 +7334,13 @@
       <w:szCs w:val="28"/>
     </w:rPr>
   </w:style>
-  <w:style w:type="character" w:default="1" w:styleId="DefaultParagraphFont">
+  <w:style w:type="character" w:default="1" w:styleId="a2">
     <w:name w:val="Default Paragraph Font"/>
     <w:uiPriority w:val="1"/>
+    <w:semiHidden/>
     <w:unhideWhenUsed/>
   </w:style>
-  <w:style w:type="table" w:default="1" w:styleId="TableNormal">
+  <w:style w:type="table" w:default="1" w:styleId="a3">
     <w:name w:val="Normal Table"/>
     <w:uiPriority w:val="99"/>
     <w:semiHidden/>
@@ -7274,17 +7355,17 @@
       </w:tblCellMar>
     </w:tblPr>
   </w:style>
-  <w:style w:type="numbering" w:default="1" w:styleId="NoList">
+  <w:style w:type="numbering" w:default="1" w:styleId="a4">
     <w:name w:val="No List"/>
     <w:uiPriority w:val="99"/>
     <w:semiHidden/>
     <w:unhideWhenUsed/>
   </w:style>
-  <w:style w:type="character" w:customStyle="1" w:styleId="Heading1Char">
-    <w:name w:val="Heading 1 Char"/>
-    <w:aliases w:val="vgu_Header1 Char"/>
-    <w:basedOn w:val="DefaultParagraphFont"/>
-    <w:link w:val="Heading1"/>
+  <w:style w:type="character" w:customStyle="1" w:styleId="10">
+    <w:name w:val="Заголовок 1 Знак"/>
+    <w:aliases w:val="vgu_Header1 Знак"/>
+    <w:basedOn w:val="a2"/>
+    <w:link w:val="1"/>
     <w:rsid w:val="00EA6493"/>
     <w:rPr>
       <w:rFonts w:ascii="Times New Roman" w:eastAsiaTheme="majorEastAsia" w:hAnsi="Times New Roman" w:cs="Times New Roman"/>
@@ -7295,11 +7376,11 @@
       <w:szCs w:val="36"/>
     </w:rPr>
   </w:style>
-  <w:style w:type="character" w:customStyle="1" w:styleId="Heading2Char">
-    <w:name w:val="Heading 2 Char"/>
-    <w:aliases w:val="vgu_Header2 Char"/>
-    <w:basedOn w:val="DefaultParagraphFont"/>
-    <w:link w:val="Heading2"/>
+  <w:style w:type="character" w:customStyle="1" w:styleId="20">
+    <w:name w:val="Заголовок 2 Знак"/>
+    <w:aliases w:val="vgu_Header2 Знак"/>
+    <w:basedOn w:val="a2"/>
+    <w:link w:val="2"/>
     <w:rsid w:val="00EA6493"/>
     <w:rPr>
       <w:rFonts w:ascii="Times New Roman" w:eastAsiaTheme="majorEastAsia" w:hAnsi="Times New Roman" w:cs="Times New Roman"/>
@@ -7309,11 +7390,11 @@
       <w:szCs w:val="36"/>
     </w:rPr>
   </w:style>
-  <w:style w:type="character" w:customStyle="1" w:styleId="Heading3Char">
-    <w:name w:val="Heading 3 Char"/>
-    <w:aliases w:val="vgu_Header3 Char"/>
-    <w:basedOn w:val="DefaultParagraphFont"/>
-    <w:link w:val="Heading3"/>
+  <w:style w:type="character" w:customStyle="1" w:styleId="30">
+    <w:name w:val="Заголовок 3 Знак"/>
+    <w:aliases w:val="vgu_Header3 Знак"/>
+    <w:basedOn w:val="a2"/>
+    <w:link w:val="3"/>
     <w:rsid w:val="00EA6493"/>
     <w:rPr>
       <w:rFonts w:ascii="Times New Roman" w:eastAsiaTheme="majorEastAsia" w:hAnsi="Times New Roman" w:cs="Times New Roman"/>
@@ -7322,11 +7403,11 @@
       <w:sz w:val="24"/>
     </w:rPr>
   </w:style>
-  <w:style w:type="character" w:customStyle="1" w:styleId="Heading4Char">
-    <w:name w:val="Heading 4 Char"/>
-    <w:aliases w:val="vgu_Header4 Char"/>
-    <w:basedOn w:val="DefaultParagraphFont"/>
-    <w:link w:val="Heading4"/>
+  <w:style w:type="character" w:customStyle="1" w:styleId="40">
+    <w:name w:val="Заголовок 4 Знак"/>
+    <w:aliases w:val="vgu_Header4 Знак"/>
+    <w:basedOn w:val="a2"/>
+    <w:link w:val="4"/>
     <w:uiPriority w:val="9"/>
     <w:rsid w:val="00EA6493"/>
     <w:rPr>
@@ -7337,11 +7418,11 @@
       <w:sz w:val="24"/>
     </w:rPr>
   </w:style>
-  <w:style w:type="character" w:customStyle="1" w:styleId="Heading5Char">
-    <w:name w:val="Heading 5 Char"/>
-    <w:aliases w:val="vgu_Header5 Char"/>
-    <w:basedOn w:val="DefaultParagraphFont"/>
-    <w:link w:val="Heading5"/>
+  <w:style w:type="character" w:customStyle="1" w:styleId="50">
+    <w:name w:val="Заголовок 5 Знак"/>
+    <w:aliases w:val="vgu_Header5 Знак"/>
+    <w:basedOn w:val="a2"/>
+    <w:link w:val="5"/>
     <w:uiPriority w:val="9"/>
     <w:rsid w:val="00815163"/>
     <w:rPr>
@@ -7350,11 +7431,11 @@
       <w:sz w:val="24"/>
     </w:rPr>
   </w:style>
-  <w:style w:type="character" w:customStyle="1" w:styleId="Heading6Char">
-    <w:name w:val="Heading 6 Char"/>
-    <w:aliases w:val="vgu_Header6 Char"/>
-    <w:basedOn w:val="DefaultParagraphFont"/>
-    <w:link w:val="Heading6"/>
+  <w:style w:type="character" w:customStyle="1" w:styleId="60">
+    <w:name w:val="Заголовок 6 Знак"/>
+    <w:aliases w:val="vgu_Header6 Знак"/>
+    <w:basedOn w:val="a2"/>
+    <w:link w:val="6"/>
     <w:uiPriority w:val="9"/>
     <w:rsid w:val="006D46A3"/>
     <w:rPr>
@@ -7363,11 +7444,11 @@
       <w:sz w:val="24"/>
     </w:rPr>
   </w:style>
-  <w:style w:type="character" w:customStyle="1" w:styleId="Heading7Char">
-    <w:name w:val="Heading 7 Char"/>
-    <w:aliases w:val="vgu_Header7 Char"/>
-    <w:basedOn w:val="DefaultParagraphFont"/>
-    <w:link w:val="Heading7"/>
+  <w:style w:type="character" w:customStyle="1" w:styleId="70">
+    <w:name w:val="Заголовок 7 Знак"/>
+    <w:aliases w:val="vgu_Header7 Знак"/>
+    <w:basedOn w:val="a2"/>
+    <w:link w:val="7"/>
     <w:uiPriority w:val="9"/>
     <w:rsid w:val="006D46A3"/>
     <w:rPr>
@@ -7376,11 +7457,11 @@
       <w:sz w:val="24"/>
     </w:rPr>
   </w:style>
-  <w:style w:type="character" w:customStyle="1" w:styleId="Heading8Char">
-    <w:name w:val="Heading 8 Char"/>
-    <w:aliases w:val="vgu_Header8 Char"/>
-    <w:basedOn w:val="DefaultParagraphFont"/>
-    <w:link w:val="Heading8"/>
+  <w:style w:type="character" w:customStyle="1" w:styleId="80">
+    <w:name w:val="Заголовок 8 Знак"/>
+    <w:aliases w:val="vgu_Header8 Знак"/>
+    <w:basedOn w:val="a2"/>
+    <w:link w:val="8"/>
     <w:uiPriority w:val="9"/>
     <w:rsid w:val="006D46A3"/>
     <w:rPr>
@@ -7389,11 +7470,11 @@
       <w:szCs w:val="20"/>
     </w:rPr>
   </w:style>
-  <w:style w:type="character" w:customStyle="1" w:styleId="Heading9Char">
-    <w:name w:val="Heading 9 Char"/>
-    <w:aliases w:val="vgu_Header9 Char"/>
-    <w:basedOn w:val="DefaultParagraphFont"/>
-    <w:link w:val="Heading9"/>
+  <w:style w:type="character" w:customStyle="1" w:styleId="90">
+    <w:name w:val="Заголовок 9 Знак"/>
+    <w:aliases w:val="vgu_Header9 Знак"/>
+    <w:basedOn w:val="a2"/>
+    <w:link w:val="9"/>
     <w:uiPriority w:val="9"/>
     <w:rsid w:val="006D46A3"/>
     <w:rPr>
@@ -7403,11 +7484,11 @@
       <w:szCs w:val="28"/>
     </w:rPr>
   </w:style>
-  <w:style w:type="paragraph" w:styleId="ListParagraph">
+  <w:style w:type="paragraph" w:styleId="a0">
     <w:name w:val="List Paragraph"/>
     <w:aliases w:val="vgu_List1"/>
-    <w:basedOn w:val="Normal"/>
-    <w:link w:val="ListParagraphChar"/>
+    <w:basedOn w:val="a1"/>
+    <w:link w:val="a5"/>
     <w:uiPriority w:val="34"/>
     <w:qFormat/>
     <w:rsid w:val="006D46A3"/>
@@ -7423,11 +7504,11 @@
       <w:ind w:left="0" w:firstLine="851"/>
     </w:pPr>
   </w:style>
-  <w:style w:type="character" w:customStyle="1" w:styleId="ListParagraphChar">
-    <w:name w:val="List Paragraph Char"/>
-    <w:aliases w:val="vgu_List1 Char"/>
-    <w:basedOn w:val="DefaultParagraphFont"/>
-    <w:link w:val="ListParagraph"/>
+  <w:style w:type="character" w:customStyle="1" w:styleId="a5">
+    <w:name w:val="Абзац списка Знак"/>
+    <w:aliases w:val="vgu_List1 Знак"/>
+    <w:basedOn w:val="a2"/>
+    <w:link w:val="a0"/>
     <w:uiPriority w:val="34"/>
     <w:locked/>
     <w:rsid w:val="006D46A3"/>
@@ -7438,7 +7519,7 @@
   </w:style>
   <w:style w:type="paragraph" w:customStyle="1" w:styleId="vguList2">
     <w:name w:val="vgu_List2"/>
-    <w:basedOn w:val="ListParagraph"/>
+    <w:basedOn w:val="a0"/>
     <w:qFormat/>
     <w:rsid w:val="006D46A3"/>
     <w:pPr>
@@ -7461,9 +7542,9 @@
       <w:ind w:firstLine="2835"/>
     </w:pPr>
   </w:style>
-  <w:style w:type="character" w:styleId="Hyperlink">
+  <w:style w:type="character" w:styleId="a6">
     <w:name w:val="Hyperlink"/>
-    <w:basedOn w:val="DefaultParagraphFont"/>
+    <w:basedOn w:val="a2"/>
     <w:uiPriority w:val="99"/>
     <w:unhideWhenUsed/>
     <w:rsid w:val="00C96227"/>
@@ -7474,7 +7555,7 @@
   </w:style>
   <w:style w:type="paragraph" w:customStyle="1" w:styleId="vguNumber">
     <w:name w:val="vgu_Number"/>
-    <w:basedOn w:val="ListParagraph"/>
+    <w:basedOn w:val="a0"/>
     <w:rsid w:val="006819D3"/>
     <w:pPr>
       <w:numPr>
@@ -7495,9 +7576,9 @@
       </w:tabs>
     </w:pPr>
   </w:style>
-  <w:style w:type="paragraph" w:styleId="ListBullet">
+  <w:style w:type="paragraph" w:styleId="a">
     <w:name w:val="List Bullet"/>
-    <w:basedOn w:val="Normal"/>
+    <w:basedOn w:val="a1"/>
     <w:uiPriority w:val="99"/>
     <w:semiHidden/>
     <w:unhideWhenUsed/>
@@ -7523,10 +7604,10 @@
       <w:sz w:val="24"/>
     </w:rPr>
   </w:style>
-  <w:style w:type="paragraph" w:styleId="BalloonText">
+  <w:style w:type="paragraph" w:styleId="a7">
     <w:name w:val="Balloon Text"/>
-    <w:basedOn w:val="Normal"/>
-    <w:link w:val="BalloonTextChar"/>
+    <w:basedOn w:val="a1"/>
+    <w:link w:val="a8"/>
     <w:uiPriority w:val="99"/>
     <w:semiHidden/>
     <w:unhideWhenUsed/>
@@ -7540,10 +7621,10 @@
       <w:szCs w:val="16"/>
     </w:rPr>
   </w:style>
-  <w:style w:type="character" w:customStyle="1" w:styleId="BalloonTextChar">
-    <w:name w:val="Balloon Text Char"/>
-    <w:basedOn w:val="DefaultParagraphFont"/>
-    <w:link w:val="BalloonText"/>
+  <w:style w:type="character" w:customStyle="1" w:styleId="a8">
+    <w:name w:val="Текст выноски Знак"/>
+    <w:basedOn w:val="a2"/>
+    <w:link w:val="a7"/>
     <w:uiPriority w:val="99"/>
     <w:semiHidden/>
     <w:rsid w:val="00F952EF"/>
@@ -7553,12 +7634,12 @@
       <w:szCs w:val="16"/>
     </w:rPr>
   </w:style>
-  <w:style w:type="paragraph" w:styleId="Caption">
+  <w:style w:type="paragraph" w:styleId="a9">
     <w:name w:val="caption"/>
     <w:aliases w:val="vgu_PictureName"/>
-    <w:basedOn w:val="Normal"/>
-    <w:next w:val="Normal"/>
-    <w:link w:val="CaptionChar"/>
+    <w:basedOn w:val="a1"/>
+    <w:next w:val="a1"/>
+    <w:link w:val="aa"/>
     <w:uiPriority w:val="35"/>
     <w:unhideWhenUsed/>
     <w:qFormat/>
@@ -7573,11 +7654,11 @@
       <w:szCs w:val="18"/>
     </w:rPr>
   </w:style>
-  <w:style w:type="character" w:customStyle="1" w:styleId="CaptionChar">
-    <w:name w:val="Caption Char"/>
-    <w:aliases w:val="vgu_PictureName Char"/>
-    <w:basedOn w:val="DefaultParagraphFont"/>
-    <w:link w:val="Caption"/>
+  <w:style w:type="character" w:customStyle="1" w:styleId="aa">
+    <w:name w:val="Название объекта Знак"/>
+    <w:aliases w:val="vgu_PictureName Знак"/>
+    <w:basedOn w:val="a2"/>
+    <w:link w:val="a9"/>
     <w:uiPriority w:val="35"/>
     <w:rsid w:val="00F84AC0"/>
     <w:rPr>
@@ -7587,9 +7668,9 @@
       <w:szCs w:val="18"/>
     </w:rPr>
   </w:style>
-  <w:style w:type="character" w:styleId="SubtleEmphasis">
+  <w:style w:type="character" w:styleId="ab">
     <w:name w:val="Subtle Emphasis"/>
-    <w:basedOn w:val="DefaultParagraphFont"/>
+    <w:basedOn w:val="a2"/>
     <w:uiPriority w:val="99"/>
     <w:semiHidden/>
     <w:qFormat/>
@@ -7600,9 +7681,9 @@
       <w:color w:val="808080" w:themeColor="text1" w:themeTint="7F"/>
     </w:rPr>
   </w:style>
-  <w:style w:type="table" w:styleId="TableGrid">
+  <w:style w:type="table" w:styleId="ac">
     <w:name w:val="Table Grid"/>
-    <w:basedOn w:val="TableNormal"/>
+    <w:basedOn w:val="a3"/>
     <w:uiPriority w:val="59"/>
     <w:rsid w:val="002D420C"/>
     <w:pPr>
@@ -7634,7 +7715,7 @@
   </w:style>
   <w:style w:type="paragraph" w:customStyle="1" w:styleId="vgutTableText">
     <w:name w:val="vgut_TableText"/>
-    <w:basedOn w:val="Normal"/>
+    <w:basedOn w:val="a1"/>
     <w:link w:val="vgutTableText0"/>
     <w:qFormat/>
     <w:rsid w:val="001568A3"/>
@@ -7646,7 +7727,7 @@
   </w:style>
   <w:style w:type="character" w:customStyle="1" w:styleId="vgutTableText0">
     <w:name w:val="vgut_TableText Знак"/>
-    <w:basedOn w:val="DefaultParagraphFont"/>
+    <w:basedOn w:val="a2"/>
     <w:link w:val="vgutTableText"/>
     <w:rsid w:val="001568A3"/>
     <w:rPr>
@@ -7656,7 +7737,7 @@
   </w:style>
   <w:style w:type="paragraph" w:customStyle="1" w:styleId="vguAdditionName">
     <w:name w:val="vgu_AdditionName"/>
-    <w:basedOn w:val="Heading1"/>
+    <w:basedOn w:val="1"/>
     <w:qFormat/>
     <w:rsid w:val="00B6663A"/>
     <w:pPr>
@@ -7676,7 +7757,7 @@
   </w:style>
   <w:style w:type="paragraph" w:customStyle="1" w:styleId="vguHeader">
     <w:name w:val="vgu_Header"/>
-    <w:basedOn w:val="Normal"/>
+    <w:basedOn w:val="a1"/>
     <w:link w:val="vguHeader0"/>
     <w:qFormat/>
     <w:rsid w:val="00303DC8"/>
@@ -7694,7 +7775,7 @@
   </w:style>
   <w:style w:type="character" w:customStyle="1" w:styleId="vguHeader0">
     <w:name w:val="vgu_Header Знак"/>
-    <w:basedOn w:val="DefaultParagraphFont"/>
+    <w:basedOn w:val="a2"/>
     <w:link w:val="vguHeader"/>
     <w:rsid w:val="00303DC8"/>
     <w:rPr>
@@ -7704,12 +7785,12 @@
       <w:sz w:val="28"/>
     </w:rPr>
   </w:style>
-  <w:style w:type="paragraph" w:styleId="TOC1">
+  <w:style w:type="paragraph" w:styleId="11">
     <w:name w:val="toc 1"/>
     <w:aliases w:val="vguC_Contents1"/>
-    <w:basedOn w:val="Normal"/>
-    <w:next w:val="Normal"/>
-    <w:link w:val="TOC1Char"/>
+    <w:basedOn w:val="a1"/>
+    <w:next w:val="a1"/>
+    <w:link w:val="12"/>
     <w:autoRedefine/>
     <w:uiPriority w:val="39"/>
     <w:rsid w:val="00C96227"/>
@@ -7729,11 +7810,11 @@
       <w:szCs w:val="24"/>
     </w:rPr>
   </w:style>
-  <w:style w:type="character" w:customStyle="1" w:styleId="TOC1Char">
-    <w:name w:val="TOC 1 Char"/>
-    <w:aliases w:val="vguC_Contents1 Char"/>
-    <w:basedOn w:val="DefaultParagraphFont"/>
-    <w:link w:val="TOC1"/>
+  <w:style w:type="character" w:customStyle="1" w:styleId="12">
+    <w:name w:val="Оглавление 1 Знак"/>
+    <w:aliases w:val="vguC_Contents1 Знак"/>
+    <w:basedOn w:val="a2"/>
+    <w:link w:val="11"/>
     <w:uiPriority w:val="39"/>
     <w:rsid w:val="00C96227"/>
     <w:rPr>
@@ -7743,11 +7824,11 @@
       <w:szCs w:val="24"/>
     </w:rPr>
   </w:style>
-  <w:style w:type="paragraph" w:styleId="TOC2">
+  <w:style w:type="paragraph" w:styleId="21">
     <w:name w:val="toc 2"/>
     <w:aliases w:val="vguC_Contents2"/>
-    <w:basedOn w:val="Normal"/>
-    <w:next w:val="Normal"/>
+    <w:basedOn w:val="a1"/>
+    <w:next w:val="a1"/>
     <w:autoRedefine/>
     <w:uiPriority w:val="39"/>
     <w:rsid w:val="00C96227"/>
@@ -7767,11 +7848,11 @@
       <w:szCs w:val="24"/>
     </w:rPr>
   </w:style>
-  <w:style w:type="paragraph" w:styleId="TOC3">
+  <w:style w:type="paragraph" w:styleId="31">
     <w:name w:val="toc 3"/>
     <w:aliases w:val="vguC_Contents3"/>
-    <w:basedOn w:val="Normal"/>
-    <w:next w:val="Normal"/>
+    <w:basedOn w:val="a1"/>
+    <w:next w:val="a1"/>
     <w:autoRedefine/>
     <w:uiPriority w:val="39"/>
     <w:rsid w:val="00C96227"/>
@@ -7791,11 +7872,11 @@
       <w:szCs w:val="24"/>
     </w:rPr>
   </w:style>
-  <w:style w:type="paragraph" w:styleId="TOC4">
+  <w:style w:type="paragraph" w:styleId="41">
     <w:name w:val="toc 4"/>
     <w:aliases w:val="vguC_Contents1Add"/>
-    <w:basedOn w:val="Normal"/>
-    <w:next w:val="Normal"/>
+    <w:basedOn w:val="a1"/>
+    <w:next w:val="a1"/>
     <w:autoRedefine/>
     <w:uiPriority w:val="39"/>
     <w:unhideWhenUsed/>
@@ -7817,7 +7898,7 @@
   </w:style>
   <w:style w:type="paragraph" w:customStyle="1" w:styleId="vgutTableName">
     <w:name w:val="vgut_TableName"/>
-    <w:basedOn w:val="Normal"/>
+    <w:basedOn w:val="a1"/>
     <w:link w:val="vgutTableName0"/>
     <w:qFormat/>
     <w:rsid w:val="00F84AC0"/>
@@ -7830,7 +7911,7 @@
   </w:style>
   <w:style w:type="character" w:customStyle="1" w:styleId="vgutTableName0">
     <w:name w:val="vgut_TableName Знак"/>
-    <w:basedOn w:val="CaptionChar"/>
+    <w:basedOn w:val="aa"/>
     <w:link w:val="vgutTableName"/>
     <w:rsid w:val="00F84AC0"/>
     <w:rPr>
@@ -7840,11 +7921,11 @@
       <w:szCs w:val="18"/>
     </w:rPr>
   </w:style>
-  <w:style w:type="paragraph" w:styleId="Header">
+  <w:style w:type="paragraph" w:styleId="ad">
     <w:name w:val="header"/>
     <w:aliases w:val="vgux_TitleHeader"/>
-    <w:basedOn w:val="Normal"/>
-    <w:link w:val="HeaderChar"/>
+    <w:basedOn w:val="a1"/>
+    <w:link w:val="ae"/>
     <w:uiPriority w:val="99"/>
     <w:unhideWhenUsed/>
     <w:rsid w:val="00C17A21"/>
@@ -7856,11 +7937,11 @@
       <w:spacing w:before="0" w:line="240" w:lineRule="auto"/>
     </w:pPr>
   </w:style>
-  <w:style w:type="character" w:customStyle="1" w:styleId="HeaderChar">
-    <w:name w:val="Header Char"/>
-    <w:aliases w:val="vgux_TitleHeader Char"/>
-    <w:basedOn w:val="DefaultParagraphFont"/>
-    <w:link w:val="Header"/>
+  <w:style w:type="character" w:customStyle="1" w:styleId="ae">
+    <w:name w:val="Верхний колонтитул Знак"/>
+    <w:aliases w:val="vgux_TitleHeader Знак"/>
+    <w:basedOn w:val="a2"/>
+    <w:link w:val="ad"/>
     <w:uiPriority w:val="99"/>
     <w:rsid w:val="00C17A21"/>
     <w:rPr>
@@ -7868,11 +7949,11 @@
       <w:sz w:val="28"/>
     </w:rPr>
   </w:style>
-  <w:style w:type="paragraph" w:styleId="Footer">
+  <w:style w:type="paragraph" w:styleId="af">
     <w:name w:val="footer"/>
     <w:aliases w:val="vgux_TitleFooter"/>
-    <w:basedOn w:val="Normal"/>
-    <w:link w:val="FooterChar"/>
+    <w:basedOn w:val="a1"/>
+    <w:link w:val="af0"/>
     <w:uiPriority w:val="98"/>
     <w:unhideWhenUsed/>
     <w:rsid w:val="003D56FE"/>
@@ -7890,11 +7971,11 @@
       <w:sz w:val="32"/>
     </w:rPr>
   </w:style>
-  <w:style w:type="character" w:customStyle="1" w:styleId="FooterChar">
-    <w:name w:val="Footer Char"/>
-    <w:aliases w:val="vgux_TitleFooter Char"/>
-    <w:basedOn w:val="DefaultParagraphFont"/>
-    <w:link w:val="Footer"/>
+  <w:style w:type="character" w:customStyle="1" w:styleId="af0">
+    <w:name w:val="Нижний колонтитул Знак"/>
+    <w:aliases w:val="vgux_TitleFooter Знак"/>
+    <w:basedOn w:val="a2"/>
+    <w:link w:val="af"/>
     <w:uiPriority w:val="98"/>
     <w:rsid w:val="00627B79"/>
     <w:rPr>
@@ -7903,10 +7984,10 @@
       <w:sz w:val="32"/>
     </w:rPr>
   </w:style>
-  <w:style w:type="character" w:styleId="PageNumber">
+  <w:style w:type="character" w:styleId="af1">
     <w:name w:val="page number"/>
     <w:aliases w:val="vgux_PageNumber"/>
-    <w:basedOn w:val="DefaultParagraphFont"/>
+    <w:basedOn w:val="a2"/>
     <w:rsid w:val="00C17A21"/>
     <w:rPr>
       <w:szCs w:val="24"/>
@@ -7914,7 +7995,7 @@
   </w:style>
   <w:style w:type="paragraph" w:customStyle="1" w:styleId="vguxTitleDocName">
     <w:name w:val="vgux_TitleDocName"/>
-    <w:basedOn w:val="Normal"/>
+    <w:basedOn w:val="a1"/>
     <w:qFormat/>
     <w:rsid w:val="00FF06B0"/>
     <w:pPr>
@@ -7932,7 +8013,7 @@
   </w:style>
   <w:style w:type="paragraph" w:customStyle="1" w:styleId="vguxTitleDocType">
     <w:name w:val="vgux_TitleDocType"/>
-    <w:basedOn w:val="Normal"/>
+    <w:basedOn w:val="a1"/>
     <w:qFormat/>
     <w:rsid w:val="00FF06B0"/>
     <w:pPr>
@@ -7947,7 +8028,7 @@
   </w:style>
   <w:style w:type="paragraph" w:customStyle="1" w:styleId="vguxTitleText">
     <w:name w:val="vgux_TitleText"/>
-    <w:basedOn w:val="Normal"/>
+    <w:basedOn w:val="a1"/>
     <w:qFormat/>
     <w:rsid w:val="00FF06B0"/>
     <w:pPr>
@@ -7957,7 +8038,7 @@
   </w:style>
   <w:style w:type="paragraph" w:customStyle="1" w:styleId="vguxTitleDocTheme">
     <w:name w:val="vgux_TitleDocTheme"/>
-    <w:basedOn w:val="Normal"/>
+    <w:basedOn w:val="a1"/>
     <w:qFormat/>
     <w:rsid w:val="00FF06B0"/>
     <w:pPr>
@@ -7972,9 +8053,9 @@
       <w:lang w:val="en-US"/>
     </w:rPr>
   </w:style>
-  <w:style w:type="character" w:styleId="CommentReference">
+  <w:style w:type="character" w:styleId="af2">
     <w:name w:val="annotation reference"/>
-    <w:basedOn w:val="DefaultParagraphFont"/>
+    <w:basedOn w:val="a2"/>
     <w:uiPriority w:val="99"/>
     <w:semiHidden/>
     <w:unhideWhenUsed/>
@@ -7984,10 +8065,10 @@
       <w:szCs w:val="16"/>
     </w:rPr>
   </w:style>
-  <w:style w:type="paragraph" w:styleId="CommentText">
+  <w:style w:type="paragraph" w:styleId="af3">
     <w:name w:val="annotation text"/>
-    <w:basedOn w:val="Normal"/>
-    <w:link w:val="CommentTextChar"/>
+    <w:basedOn w:val="a1"/>
+    <w:link w:val="af4"/>
     <w:uiPriority w:val="99"/>
     <w:semiHidden/>
     <w:unhideWhenUsed/>
@@ -8000,10 +8081,10 @@
       <w:szCs w:val="20"/>
     </w:rPr>
   </w:style>
-  <w:style w:type="character" w:customStyle="1" w:styleId="CommentTextChar">
-    <w:name w:val="Comment Text Char"/>
-    <w:basedOn w:val="DefaultParagraphFont"/>
-    <w:link w:val="CommentText"/>
+  <w:style w:type="character" w:customStyle="1" w:styleId="af4">
+    <w:name w:val="Текст примечания Знак"/>
+    <w:basedOn w:val="a2"/>
+    <w:link w:val="af3"/>
     <w:uiPriority w:val="99"/>
     <w:semiHidden/>
     <w:rsid w:val="006505F8"/>
@@ -8013,11 +8094,11 @@
       <w:szCs w:val="20"/>
     </w:rPr>
   </w:style>
-  <w:style w:type="paragraph" w:styleId="CommentSubject">
+  <w:style w:type="paragraph" w:styleId="af5">
     <w:name w:val="annotation subject"/>
-    <w:basedOn w:val="CommentText"/>
-    <w:next w:val="CommentText"/>
-    <w:link w:val="CommentSubjectChar"/>
+    <w:basedOn w:val="af3"/>
+    <w:next w:val="af3"/>
+    <w:link w:val="af6"/>
     <w:uiPriority w:val="99"/>
     <w:semiHidden/>
     <w:unhideWhenUsed/>
@@ -8027,10 +8108,10 @@
       <w:bCs/>
     </w:rPr>
   </w:style>
-  <w:style w:type="character" w:customStyle="1" w:styleId="CommentSubjectChar">
-    <w:name w:val="Comment Subject Char"/>
-    <w:basedOn w:val="CommentTextChar"/>
-    <w:link w:val="CommentSubject"/>
+  <w:style w:type="character" w:customStyle="1" w:styleId="af6">
+    <w:name w:val="Тема примечания Знак"/>
+    <w:basedOn w:val="af4"/>
+    <w:link w:val="af5"/>
     <w:uiPriority w:val="99"/>
     <w:semiHidden/>
     <w:rsid w:val="006505F8"/>
@@ -8042,10 +8123,10 @@
       <w:szCs w:val="20"/>
     </w:rPr>
   </w:style>
-  <w:style w:type="paragraph" w:styleId="FootnoteText">
+  <w:style w:type="paragraph" w:styleId="af7">
     <w:name w:val="footnote text"/>
-    <w:basedOn w:val="Normal"/>
-    <w:link w:val="FootnoteTextChar"/>
+    <w:basedOn w:val="a1"/>
+    <w:link w:val="af8"/>
     <w:uiPriority w:val="99"/>
     <w:unhideWhenUsed/>
     <w:rsid w:val="008374E1"/>
@@ -8057,10 +8138,10 @@
       <w:szCs w:val="20"/>
     </w:rPr>
   </w:style>
-  <w:style w:type="character" w:customStyle="1" w:styleId="FootnoteTextChar">
-    <w:name w:val="Footnote Text Char"/>
-    <w:basedOn w:val="DefaultParagraphFont"/>
-    <w:link w:val="FootnoteText"/>
+  <w:style w:type="character" w:customStyle="1" w:styleId="af8">
+    <w:name w:val="Текст сноски Знак"/>
+    <w:basedOn w:val="a2"/>
+    <w:link w:val="af7"/>
     <w:uiPriority w:val="99"/>
     <w:rsid w:val="008374E1"/>
     <w:rPr>
@@ -8069,9 +8150,9 @@
       <w:szCs w:val="20"/>
     </w:rPr>
   </w:style>
-  <w:style w:type="character" w:styleId="FootnoteReference">
+  <w:style w:type="character" w:styleId="af9">
     <w:name w:val="footnote reference"/>
-    <w:basedOn w:val="DefaultParagraphFont"/>
+    <w:basedOn w:val="a2"/>
     <w:uiPriority w:val="99"/>
     <w:semiHidden/>
     <w:unhideWhenUsed/>
@@ -8080,7 +8161,7 @@
       <w:vertAlign w:val="superscript"/>
     </w:rPr>
   </w:style>
-  <w:style w:type="paragraph" w:styleId="Revision">
+  <w:style w:type="paragraph" w:styleId="afa">
     <w:name w:val="Revision"/>
     <w:hidden/>
     <w:uiPriority w:val="99"/>
@@ -8094,10 +8175,10 @@
       <w:sz w:val="28"/>
     </w:rPr>
   </w:style>
-  <w:style w:type="paragraph" w:styleId="TOCHeading">
+  <w:style w:type="paragraph" w:styleId="afb">
     <w:name w:val="TOC Heading"/>
-    <w:basedOn w:val="Heading1"/>
-    <w:next w:val="Normal"/>
+    <w:basedOn w:val="1"/>
+    <w:next w:val="a1"/>
     <w:uiPriority w:val="39"/>
     <w:unhideWhenUsed/>
     <w:qFormat/>
@@ -8413,6 +8494,19 @@
 </file>
 
 <file path=customXml/item1.xml><?xml version="1.0" encoding="utf-8"?>
+<?mso-contentType ?>
+<FormTemplates xmlns="http://schemas.microsoft.com/sharepoint/v3/contenttype/forms">
+  <Display>DocumentLibraryForm</Display>
+  <Edit>DocumentLibraryForm</Edit>
+  <New>DocumentLibraryForm</New>
+</FormTemplates>
+</file>
+
+<file path=customXml/item2.xml><?xml version="1.0" encoding="utf-8"?>
+<b:Sources xmlns:b="http://schemas.openxmlformats.org/officeDocument/2006/bibliography" xmlns="http://schemas.openxmlformats.org/officeDocument/2006/bibliography" SelectedStyle="\APASixthEditionOfficeOnline.xsl" StyleName="APA" Version="6"/>
+</file>
+
+<file path=customXml/item3.xml><?xml version="1.0" encoding="utf-8"?>
 <ct:contentTypeSchema xmlns:ct="http://schemas.microsoft.com/office/2006/metadata/contentType" xmlns:ma="http://schemas.microsoft.com/office/2006/metadata/properties/metaAttributes" ct:_="" ma:_="" ma:contentTypeName="Документ" ma:contentTypeID="0x010100895006E4339BF24CAA0F5B167E451061" ma:contentTypeVersion="11" ma:contentTypeDescription="Создание документа." ma:contentTypeScope="" ma:versionID="ee66b34cdb7d5be00a86ac9db559fc97">
   <xsd:schema xmlns:xsd="http://www.w3.org/2001/XMLSchema" xmlns:xs="http://www.w3.org/2001/XMLSchema" xmlns:p="http://schemas.microsoft.com/office/2006/metadata/properties" xmlns:ns3="a1eb269e-cbf3-465a-8e4a-8d42bc45f09f" xmlns:ns4="a042d032-8e16-4c5e-a37e-70d449039bd2" targetNamespace="http://schemas.microsoft.com/office/2006/metadata/properties" ma:root="true" ma:fieldsID="9831aabdbf23b96857ccdb3f4e1a7ec2" ns3:_="" ns4:_="">
     <xsd:import namespace="a1eb269e-cbf3-465a-8e4a-8d42bc45f09f"/>
@@ -8621,19 +8715,6 @@
 </ct:contentTypeSchema>
 </file>
 
-<file path=customXml/item2.xml><?xml version="1.0" encoding="utf-8"?>
-<b:Sources xmlns:b="http://schemas.openxmlformats.org/officeDocument/2006/bibliography" xmlns="http://schemas.openxmlformats.org/officeDocument/2006/bibliography" SelectedStyle="\APASixthEditionOfficeOnline.xsl" StyleName="APA" Version="6"/>
-</file>
-
-<file path=customXml/item3.xml><?xml version="1.0" encoding="utf-8"?>
-<?mso-contentType ?>
-<FormTemplates xmlns="http://schemas.microsoft.com/sharepoint/v3/contenttype/forms">
-  <Display>DocumentLibraryForm</Display>
-  <Edit>DocumentLibraryForm</Edit>
-  <New>DocumentLibraryForm</New>
-</FormTemplates>
-</file>
-
 <file path=customXml/item4.xml><?xml version="1.0" encoding="utf-8"?>
 <p:properties xmlns:p="http://schemas.microsoft.com/office/2006/metadata/properties" xmlns:xsi="http://www.w3.org/2001/XMLSchema-instance" xmlns:pc="http://schemas.microsoft.com/office/infopath/2007/PartnerControls">
   <documentManagement/>
@@ -8641,6 +8722,22 @@
 </file>
 
 <file path=customXml/itemProps1.xml><?xml version="1.0" encoding="utf-8"?>
+<ds:datastoreItem xmlns:ds="http://schemas.openxmlformats.org/officeDocument/2006/customXml" ds:itemID="{C545EDB0-6DA9-4573-8FDA-4B7CDBF5EFD9}">
+  <ds:schemaRefs>
+    <ds:schemaRef ds:uri="http://schemas.microsoft.com/sharepoint/v3/contenttype/forms"/>
+  </ds:schemaRefs>
+</ds:datastoreItem>
+</file>
+
+<file path=customXml/itemProps2.xml><?xml version="1.0" encoding="utf-8"?>
+<ds:datastoreItem xmlns:ds="http://schemas.openxmlformats.org/officeDocument/2006/customXml" ds:itemID="{77BD1D67-02E1-4F82-84DD-238FD8DA5D28}">
+  <ds:schemaRefs>
+    <ds:schemaRef ds:uri="http://schemas.openxmlformats.org/officeDocument/2006/bibliography"/>
+  </ds:schemaRefs>
+</ds:datastoreItem>
+</file>
+
+<file path=customXml/itemProps3.xml><?xml version="1.0" encoding="utf-8"?>
 <ds:datastoreItem xmlns:ds="http://schemas.openxmlformats.org/officeDocument/2006/customXml" ds:itemID="{BE06CD11-97E7-4DA4-A1E7-C20845DD652C}">
   <ds:schemaRefs>
     <ds:schemaRef ds:uri="http://schemas.microsoft.com/office/2006/metadata/contentType"/>
@@ -8659,22 +8756,6 @@
 </ds:datastoreItem>
 </file>
 
-<file path=customXml/itemProps2.xml><?xml version="1.0" encoding="utf-8"?>
-<ds:datastoreItem xmlns:ds="http://schemas.openxmlformats.org/officeDocument/2006/customXml" ds:itemID="{77BD1D67-02E1-4F82-84DD-238FD8DA5D28}">
-  <ds:schemaRefs>
-    <ds:schemaRef ds:uri="http://schemas.openxmlformats.org/officeDocument/2006/bibliography"/>
-  </ds:schemaRefs>
-</ds:datastoreItem>
-</file>
-
-<file path=customXml/itemProps3.xml><?xml version="1.0" encoding="utf-8"?>
-<ds:datastoreItem xmlns:ds="http://schemas.openxmlformats.org/officeDocument/2006/customXml" ds:itemID="{C545EDB0-6DA9-4573-8FDA-4B7CDBF5EFD9}">
-  <ds:schemaRefs>
-    <ds:schemaRef ds:uri="http://schemas.microsoft.com/sharepoint/v3/contenttype/forms"/>
-  </ds:schemaRefs>
-</ds:datastoreItem>
-</file>
-
 <file path=customXml/itemProps4.xml><?xml version="1.0" encoding="utf-8"?>
 <ds:datastoreItem xmlns:ds="http://schemas.openxmlformats.org/officeDocument/2006/customXml" ds:itemID="{D1D02F96-5624-48FE-AB5F-467181C3EDC1}">
   <ds:schemaRefs>
